--- a/_A+Software/A+Software_teachingplan.docx
+++ b/_A+Software/A+Software_teachingplan.docx
@@ -22,12 +22,6 @@
         <w:gridCol w:w="3543"/>
       </w:tblGrid>
       <w:tr>
-        <w:tblPrEx>
-          <w:tblCellMar>
-            <w:top w:w="0" w:type="dxa"/>
-            <w:bottom w:w="0" w:type="dxa"/>
-          </w:tblCellMar>
-        </w:tblPrEx>
         <w:trPr>
           <w:trHeight w:val="1020"/>
         </w:trPr>
@@ -134,12 +128,6 @@
         </w:tc>
       </w:tr>
       <w:tr>
-        <w:tblPrEx>
-          <w:tblCellMar>
-            <w:top w:w="0" w:type="dxa"/>
-            <w:bottom w:w="0" w:type="dxa"/>
-          </w:tblCellMar>
-        </w:tblPrEx>
         <w:trPr>
           <w:trHeight w:val="420"/>
         </w:trPr>
@@ -177,12 +165,6 @@
         </w:tc>
       </w:tr>
       <w:tr>
-        <w:tblPrEx>
-          <w:tblCellMar>
-            <w:top w:w="0" w:type="dxa"/>
-            <w:bottom w:w="0" w:type="dxa"/>
-          </w:tblCellMar>
-        </w:tblPrEx>
         <w:trPr>
           <w:trHeight w:val="390"/>
         </w:trPr>
@@ -254,25 +236,7 @@
                 <w:color w:val="000000"/>
                 <w:sz w:val="24"/>
               </w:rPr>
-              <w:t>软件基础（</w:t>
-            </w:r>
-            <w:proofErr w:type="spellStart"/>
-            <w:r>
-              <w:rPr>
-                <w:rFonts w:ascii="宋体" w:hAnsi="宋体" w:hint="eastAsia"/>
-                <w:color w:val="000000"/>
-                <w:sz w:val="24"/>
-              </w:rPr>
-              <w:t>A+Software</w:t>
-            </w:r>
-            <w:proofErr w:type="spellEnd"/>
-            <w:r>
-              <w:rPr>
-                <w:rFonts w:ascii="宋体" w:hAnsi="宋体" w:hint="eastAsia"/>
-                <w:color w:val="000000"/>
-                <w:sz w:val="24"/>
-              </w:rPr>
-              <w:t>）</w:t>
+              <w:t>软件基础（A+Software）</w:t>
             </w:r>
           </w:p>
         </w:tc>
@@ -343,12 +307,6 @@
         </w:tc>
       </w:tr>
       <w:tr>
-        <w:tblPrEx>
-          <w:tblCellMar>
-            <w:top w:w="0" w:type="dxa"/>
-            <w:bottom w:w="0" w:type="dxa"/>
-          </w:tblCellMar>
-        </w:tblPrEx>
         <w:trPr>
           <w:trHeight w:val="435"/>
         </w:trPr>
@@ -626,12 +584,6 @@
         </w:tc>
       </w:tr>
       <w:tr>
-        <w:tblPrEx>
-          <w:tblCellMar>
-            <w:top w:w="0" w:type="dxa"/>
-            <w:bottom w:w="0" w:type="dxa"/>
-          </w:tblCellMar>
-        </w:tblPrEx>
         <w:trPr>
           <w:trHeight w:val="375"/>
         </w:trPr>
@@ -702,12 +654,6 @@
         </w:tc>
       </w:tr>
       <w:tr>
-        <w:tblPrEx>
-          <w:tblCellMar>
-            <w:top w:w="0" w:type="dxa"/>
-            <w:bottom w:w="0" w:type="dxa"/>
-          </w:tblCellMar>
-        </w:tblPrEx>
         <w:trPr>
           <w:trHeight w:val="420"/>
         </w:trPr>
@@ -778,12 +724,6 @@
         </w:tc>
       </w:tr>
       <w:tr>
-        <w:tblPrEx>
-          <w:tblCellMar>
-            <w:top w:w="0" w:type="dxa"/>
-            <w:bottom w:w="0" w:type="dxa"/>
-          </w:tblCellMar>
-        </w:tblPrEx>
         <w:trPr>
           <w:trHeight w:val="360"/>
         </w:trPr>
@@ -854,12 +794,6 @@
         </w:tc>
       </w:tr>
       <w:tr>
-        <w:tblPrEx>
-          <w:tblCellMar>
-            <w:top w:w="0" w:type="dxa"/>
-            <w:bottom w:w="0" w:type="dxa"/>
-          </w:tblCellMar>
-        </w:tblPrEx>
         <w:trPr>
           <w:trHeight w:val="5446"/>
         </w:trPr>
@@ -885,7 +819,7 @@
               <w:jc w:val="left"/>
               <w:textAlignment w:val="center"/>
               <w:rPr>
-                <w:rFonts w:ascii="宋体" w:hAnsi="宋体" w:hint="eastAsia"/>
+                <w:rFonts w:ascii="宋体" w:hAnsi="宋体"/>
                 <w:color w:val="000000"/>
                 <w:sz w:val="24"/>
               </w:rPr>
@@ -909,7 +843,7 @@
               <w:jc w:val="left"/>
               <w:textAlignment w:val="center"/>
               <w:rPr>
-                <w:rFonts w:ascii="宋体" w:hAnsi="宋体" w:hint="eastAsia"/>
+                <w:rFonts w:ascii="宋体" w:hAnsi="宋体"/>
                 <w:color w:val="000000"/>
                 <w:sz w:val="24"/>
               </w:rPr>
@@ -933,7 +867,7 @@
               <w:jc w:val="left"/>
               <w:textAlignment w:val="center"/>
               <w:rPr>
-                <w:rFonts w:ascii="宋体" w:hAnsi="宋体" w:hint="eastAsia"/>
+                <w:rFonts w:ascii="宋体" w:hAnsi="宋体"/>
                 <w:color w:val="000000"/>
                 <w:sz w:val="24"/>
               </w:rPr>
@@ -957,7 +891,7 @@
               <w:jc w:val="left"/>
               <w:textAlignment w:val="center"/>
               <w:rPr>
-                <w:rFonts w:ascii="宋体" w:hAnsi="宋体" w:hint="eastAsia"/>
+                <w:rFonts w:ascii="宋体" w:hAnsi="宋体"/>
                 <w:color w:val="000000"/>
                 <w:sz w:val="24"/>
               </w:rPr>
@@ -981,7 +915,7 @@
               <w:jc w:val="left"/>
               <w:textAlignment w:val="center"/>
               <w:rPr>
-                <w:rFonts w:ascii="宋体" w:hAnsi="宋体" w:hint="eastAsia"/>
+                <w:rFonts w:ascii="宋体" w:hAnsi="宋体"/>
                 <w:color w:val="000000"/>
                 <w:sz w:val="24"/>
               </w:rPr>
@@ -1005,7 +939,7 @@
               <w:jc w:val="left"/>
               <w:textAlignment w:val="center"/>
               <w:rPr>
-                <w:rFonts w:ascii="宋体" w:hAnsi="宋体" w:hint="eastAsia"/>
+                <w:rFonts w:ascii="宋体" w:hAnsi="宋体"/>
                 <w:color w:val="000000"/>
                 <w:sz w:val="24"/>
               </w:rPr>
@@ -1034,23 +968,13 @@
                 <w:sz w:val="24"/>
               </w:rPr>
             </w:pPr>
-            <w:proofErr w:type="spellStart"/>
             <w:r>
               <w:rPr>
                 <w:rFonts w:ascii="宋体" w:hAnsi="宋体" w:hint="eastAsia"/>
                 <w:color w:val="000000"/>
                 <w:sz w:val="24"/>
               </w:rPr>
-              <w:t>VirtualBox</w:t>
-            </w:r>
-            <w:proofErr w:type="spellEnd"/>
-            <w:r>
-              <w:rPr>
-                <w:rFonts w:ascii="宋体" w:hAnsi="宋体" w:hint="eastAsia"/>
-                <w:color w:val="000000"/>
-                <w:sz w:val="24"/>
-              </w:rPr>
-              <w:t>虚拟机软件的基本原理</w:t>
+              <w:t>VirtualBox虚拟机软件的基本原理</w:t>
             </w:r>
           </w:p>
           <w:p>
@@ -1063,28 +987,18 @@
               <w:jc w:val="left"/>
               <w:textAlignment w:val="center"/>
               <w:rPr>
+                <w:rFonts w:ascii="宋体" w:hAnsi="宋体"/>
+                <w:color w:val="000000"/>
+                <w:sz w:val="24"/>
+              </w:rPr>
+            </w:pPr>
+            <w:r>
+              <w:rPr>
                 <w:rFonts w:ascii="宋体" w:hAnsi="宋体" w:hint="eastAsia"/>
                 <w:color w:val="000000"/>
                 <w:sz w:val="24"/>
               </w:rPr>
-            </w:pPr>
-            <w:proofErr w:type="spellStart"/>
-            <w:r>
-              <w:rPr>
-                <w:rFonts w:ascii="宋体" w:hAnsi="宋体" w:hint="eastAsia"/>
-                <w:color w:val="000000"/>
-                <w:sz w:val="24"/>
-              </w:rPr>
-              <w:t>VirtualBox</w:t>
-            </w:r>
-            <w:proofErr w:type="spellEnd"/>
-            <w:r>
-              <w:rPr>
-                <w:rFonts w:ascii="宋体" w:hAnsi="宋体" w:hint="eastAsia"/>
-                <w:color w:val="000000"/>
-                <w:sz w:val="24"/>
-              </w:rPr>
-              <w:t>虚拟机软件的使用方法</w:t>
+              <w:t>VirtualBox虚拟机软件的使用方法</w:t>
             </w:r>
           </w:p>
           <w:p>
@@ -1097,7 +1011,7 @@
               <w:jc w:val="left"/>
               <w:textAlignment w:val="center"/>
               <w:rPr>
-                <w:rFonts w:ascii="宋体" w:hAnsi="宋体" w:hint="eastAsia"/>
+                <w:rFonts w:ascii="宋体" w:hAnsi="宋体"/>
                 <w:color w:val="000000"/>
                 <w:sz w:val="24"/>
               </w:rPr>
@@ -1121,7 +1035,7 @@
               <w:jc w:val="left"/>
               <w:textAlignment w:val="center"/>
               <w:rPr>
-                <w:rFonts w:ascii="宋体" w:hAnsi="宋体" w:hint="eastAsia"/>
+                <w:rFonts w:ascii="宋体" w:hAnsi="宋体"/>
                 <w:color w:val="000000"/>
                 <w:sz w:val="24"/>
               </w:rPr>
@@ -1145,7 +1059,7 @@
               <w:jc w:val="left"/>
               <w:textAlignment w:val="center"/>
               <w:rPr>
-                <w:rFonts w:ascii="宋体" w:hAnsi="宋体" w:hint="eastAsia"/>
+                <w:rFonts w:ascii="宋体" w:hAnsi="宋体"/>
                 <w:color w:val="000000"/>
                 <w:sz w:val="24"/>
               </w:rPr>
@@ -1205,7 +1119,7 @@
               <w:jc w:val="left"/>
               <w:textAlignment w:val="center"/>
               <w:rPr>
-                <w:rFonts w:ascii="宋体" w:hAnsi="宋体" w:hint="eastAsia"/>
+                <w:rFonts w:ascii="宋体" w:hAnsi="宋体"/>
                 <w:color w:val="000000"/>
                 <w:sz w:val="24"/>
               </w:rPr>
@@ -1237,7 +1151,7 @@
               <w:jc w:val="left"/>
               <w:textAlignment w:val="center"/>
               <w:rPr>
-                <w:rFonts w:ascii="宋体" w:hAnsi="宋体" w:hint="eastAsia"/>
+                <w:rFonts w:ascii="宋体" w:hAnsi="宋体"/>
                 <w:color w:val="000000"/>
                 <w:sz w:val="24"/>
               </w:rPr>
@@ -1269,7 +1183,7 @@
               <w:jc w:val="left"/>
               <w:textAlignment w:val="center"/>
               <w:rPr>
-                <w:rFonts w:ascii="宋体" w:hAnsi="宋体" w:hint="eastAsia"/>
+                <w:rFonts w:ascii="宋体" w:hAnsi="宋体"/>
                 <w:color w:val="000000"/>
                 <w:sz w:val="24"/>
               </w:rPr>
@@ -1301,7 +1215,7 @@
               <w:jc w:val="left"/>
               <w:textAlignment w:val="center"/>
               <w:rPr>
-                <w:rFonts w:ascii="宋体" w:hAnsi="宋体" w:hint="eastAsia"/>
+                <w:rFonts w:ascii="宋体" w:hAnsi="宋体"/>
                 <w:color w:val="000000"/>
                 <w:sz w:val="24"/>
               </w:rPr>
@@ -1358,12 +1272,6 @@
         </w:tc>
       </w:tr>
       <w:tr>
-        <w:tblPrEx>
-          <w:tblCellMar>
-            <w:top w:w="0" w:type="dxa"/>
-            <w:bottom w:w="0" w:type="dxa"/>
-          </w:tblCellMar>
-        </w:tblPrEx>
         <w:trPr>
           <w:trHeight w:val="1005"/>
         </w:trPr>
@@ -1423,7 +1331,7 @@
               <w:jc w:val="left"/>
               <w:textAlignment w:val="center"/>
               <w:rPr>
-                <w:rFonts w:ascii="宋体" w:hAnsi="宋体" w:hint="eastAsia"/>
+                <w:rFonts w:ascii="宋体" w:hAnsi="宋体"/>
                 <w:color w:val="000000"/>
                 <w:sz w:val="24"/>
               </w:rPr>
@@ -1449,7 +1357,7 @@
               <w:jc w:val="left"/>
               <w:textAlignment w:val="center"/>
               <w:rPr>
-                <w:rFonts w:ascii="宋体" w:hAnsi="宋体" w:hint="eastAsia"/>
+                <w:rFonts w:ascii="宋体" w:hAnsi="宋体"/>
                 <w:color w:val="000000"/>
                 <w:sz w:val="24"/>
               </w:rPr>
@@ -1486,36 +1394,12 @@
                 <w:color w:val="000000"/>
                 <w:sz w:val="24"/>
               </w:rPr>
-              <w:t>掌握</w:t>
-            </w:r>
-            <w:proofErr w:type="spellStart"/>
-            <w:r>
-              <w:rPr>
-                <w:rFonts w:ascii="宋体" w:hAnsi="宋体" w:hint="eastAsia"/>
-                <w:color w:val="000000"/>
-                <w:sz w:val="24"/>
-              </w:rPr>
-              <w:t>VirtualBox</w:t>
-            </w:r>
-            <w:proofErr w:type="spellEnd"/>
-            <w:r>
-              <w:rPr>
-                <w:rFonts w:ascii="宋体" w:hAnsi="宋体" w:hint="eastAsia"/>
-                <w:color w:val="000000"/>
-                <w:sz w:val="24"/>
-              </w:rPr>
-              <w:t>虚拟机软件的使用方法</w:t>
+              <w:t>掌握VirtualBox虚拟机软件的使用方法</w:t>
             </w:r>
           </w:p>
         </w:tc>
       </w:tr>
       <w:tr>
-        <w:tblPrEx>
-          <w:tblCellMar>
-            <w:top w:w="0" w:type="dxa"/>
-            <w:bottom w:w="0" w:type="dxa"/>
-          </w:tblCellMar>
-        </w:tblPrEx>
         <w:trPr>
           <w:trHeight w:val="1035"/>
         </w:trPr>
@@ -1592,12 +1476,6 @@
         </w:tc>
       </w:tr>
       <w:tr>
-        <w:tblPrEx>
-          <w:tblCellMar>
-            <w:top w:w="0" w:type="dxa"/>
-            <w:bottom w:w="0" w:type="dxa"/>
-          </w:tblCellMar>
-        </w:tblPrEx>
         <w:trPr>
           <w:trHeight w:val="990"/>
         </w:trPr>
@@ -1668,12 +1546,6 @@
         </w:tc>
       </w:tr>
       <w:tr>
-        <w:tblPrEx>
-          <w:tblCellMar>
-            <w:top w:w="0" w:type="dxa"/>
-            <w:bottom w:w="0" w:type="dxa"/>
-          </w:tblCellMar>
-        </w:tblPrEx>
         <w:trPr>
           <w:trHeight w:val="930"/>
         </w:trPr>
@@ -1753,12 +1625,6 @@
         </w:tc>
       </w:tr>
       <w:tr>
-        <w:tblPrEx>
-          <w:tblCellMar>
-            <w:top w:w="0" w:type="dxa"/>
-            <w:bottom w:w="0" w:type="dxa"/>
-          </w:tblCellMar>
-        </w:tblPrEx>
         <w:trPr>
           <w:trHeight w:val="1550"/>
         </w:trPr>
@@ -1822,12 +1688,6 @@
         </w:tc>
       </w:tr>
       <w:tr>
-        <w:tblPrEx>
-          <w:tblCellMar>
-            <w:top w:w="0" w:type="dxa"/>
-            <w:bottom w:w="0" w:type="dxa"/>
-          </w:tblCellMar>
-        </w:tblPrEx>
         <w:trPr>
           <w:trHeight w:val="1401"/>
         </w:trPr>
@@ -1889,12 +1749,6 @@
         </w:tc>
       </w:tr>
       <w:tr>
-        <w:tblPrEx>
-          <w:tblCellMar>
-            <w:top w:w="0" w:type="dxa"/>
-            <w:bottom w:w="0" w:type="dxa"/>
-          </w:tblCellMar>
-        </w:tblPrEx>
         <w:trPr>
           <w:trHeight w:val="1471"/>
         </w:trPr>
@@ -1956,12 +1810,6 @@
         </w:tc>
       </w:tr>
       <w:tr>
-        <w:tblPrEx>
-          <w:tblCellMar>
-            <w:top w:w="0" w:type="dxa"/>
-            <w:bottom w:w="0" w:type="dxa"/>
-          </w:tblCellMar>
-        </w:tblPrEx>
         <w:trPr>
           <w:trHeight w:val="2757"/>
         </w:trPr>
@@ -2032,12 +1880,6 @@
         </w:tc>
       </w:tr>
       <w:tr>
-        <w:tblPrEx>
-          <w:tblCellMar>
-            <w:top w:w="0" w:type="dxa"/>
-            <w:bottom w:w="0" w:type="dxa"/>
-          </w:tblCellMar>
-        </w:tblPrEx>
         <w:trPr>
           <w:trHeight w:val="285"/>
         </w:trPr>
@@ -2102,12 +1944,6 @@
         <w:gridCol w:w="3543"/>
       </w:tblGrid>
       <w:tr>
-        <w:tblPrEx>
-          <w:tblCellMar>
-            <w:top w:w="0" w:type="dxa"/>
-            <w:bottom w:w="0" w:type="dxa"/>
-          </w:tblCellMar>
-        </w:tblPrEx>
         <w:trPr>
           <w:trHeight w:val="1020"/>
         </w:trPr>
@@ -2136,6 +1972,7 @@
                 <w:color w:val="000000"/>
                 <w:sz w:val="36"/>
               </w:rPr>
+              <w:lastRenderedPageBreak/>
               <w:t>贵阳职业技术学院</w:t>
             </w:r>
             <w:r>
@@ -2206,12 +2043,6 @@
         </w:tc>
       </w:tr>
       <w:tr>
-        <w:tblPrEx>
-          <w:tblCellMar>
-            <w:top w:w="0" w:type="dxa"/>
-            <w:bottom w:w="0" w:type="dxa"/>
-          </w:tblCellMar>
-        </w:tblPrEx>
         <w:trPr>
           <w:trHeight w:val="420"/>
         </w:trPr>
@@ -2249,12 +2080,6 @@
         </w:tc>
       </w:tr>
       <w:tr>
-        <w:tblPrEx>
-          <w:tblCellMar>
-            <w:top w:w="0" w:type="dxa"/>
-            <w:bottom w:w="0" w:type="dxa"/>
-          </w:tblCellMar>
-        </w:tblPrEx>
         <w:trPr>
           <w:trHeight w:val="390"/>
         </w:trPr>
@@ -2318,25 +2143,7 @@
                 <w:color w:val="000000"/>
                 <w:sz w:val="24"/>
               </w:rPr>
-              <w:t xml:space="preserve"> 软件基础（</w:t>
-            </w:r>
-            <w:proofErr w:type="spellStart"/>
-            <w:r>
-              <w:rPr>
-                <w:rFonts w:ascii="宋体" w:hAnsi="宋体" w:hint="eastAsia"/>
-                <w:color w:val="000000"/>
-                <w:sz w:val="24"/>
-              </w:rPr>
-              <w:t>A+Software</w:t>
-            </w:r>
-            <w:proofErr w:type="spellEnd"/>
-            <w:r>
-              <w:rPr>
-                <w:rFonts w:ascii="宋体" w:hAnsi="宋体" w:hint="eastAsia"/>
-                <w:color w:val="000000"/>
-                <w:sz w:val="24"/>
-              </w:rPr>
-              <w:t>）</w:t>
+              <w:t xml:space="preserve"> 软件基础（A+Software）</w:t>
             </w:r>
           </w:p>
         </w:tc>
@@ -2407,12 +2214,6 @@
         </w:tc>
       </w:tr>
       <w:tr>
-        <w:tblPrEx>
-          <w:tblCellMar>
-            <w:top w:w="0" w:type="dxa"/>
-            <w:bottom w:w="0" w:type="dxa"/>
-          </w:tblCellMar>
-        </w:tblPrEx>
         <w:trPr>
           <w:trHeight w:val="435"/>
         </w:trPr>
@@ -2596,15 +2397,7 @@
                 <w:color w:val="000000"/>
                 <w:sz w:val="24"/>
               </w:rPr>
-              <w:t>二</w:t>
-            </w:r>
-            <w:r>
-              <w:rPr>
-                <w:rFonts w:ascii="宋体" w:hAnsi="宋体" w:hint="eastAsia"/>
-                <w:color w:val="000000"/>
-                <w:sz w:val="24"/>
-              </w:rPr>
-              <w:t xml:space="preserve"> </w:t>
+              <w:t xml:space="preserve">二 </w:t>
             </w:r>
             <w:r>
               <w:rPr>
@@ -2682,12 +2475,6 @@
         </w:tc>
       </w:tr>
       <w:tr>
-        <w:tblPrEx>
-          <w:tblCellMar>
-            <w:top w:w="0" w:type="dxa"/>
-            <w:bottom w:w="0" w:type="dxa"/>
-          </w:tblCellMar>
-        </w:tblPrEx>
         <w:trPr>
           <w:trHeight w:val="375"/>
         </w:trPr>
@@ -2758,12 +2545,6 @@
         </w:tc>
       </w:tr>
       <w:tr>
-        <w:tblPrEx>
-          <w:tblCellMar>
-            <w:top w:w="0" w:type="dxa"/>
-            <w:bottom w:w="0" w:type="dxa"/>
-          </w:tblCellMar>
-        </w:tblPrEx>
         <w:trPr>
           <w:trHeight w:val="420"/>
         </w:trPr>
@@ -2828,18 +2609,12 @@
                 <w:color w:val="000000"/>
                 <w:sz w:val="24"/>
               </w:rPr>
-              <w:t>虚拟机使用实训</w:t>
+              <w:t>Windows操作系统简介</w:t>
             </w:r>
           </w:p>
         </w:tc>
       </w:tr>
       <w:tr>
-        <w:tblPrEx>
-          <w:tblCellMar>
-            <w:top w:w="0" w:type="dxa"/>
-            <w:bottom w:w="0" w:type="dxa"/>
-          </w:tblCellMar>
-        </w:tblPrEx>
         <w:trPr>
           <w:trHeight w:val="360"/>
         </w:trPr>
@@ -2910,12 +2685,6 @@
         </w:tc>
       </w:tr>
       <w:tr>
-        <w:tblPrEx>
-          <w:tblCellMar>
-            <w:top w:w="0" w:type="dxa"/>
-            <w:bottom w:w="0" w:type="dxa"/>
-          </w:tblCellMar>
-        </w:tblPrEx>
         <w:trPr>
           <w:trHeight w:val="5446"/>
         </w:trPr>
@@ -2936,43 +2705,25 @@
               <w:pStyle w:val="a5"/>
               <w:numPr>
                 <w:ilvl w:val="0"/>
-                <w:numId w:val="71"/>
+                <w:numId w:val="74"/>
               </w:numPr>
               <w:autoSpaceDN w:val="0"/>
               <w:ind w:firstLineChars="0"/>
               <w:jc w:val="left"/>
               <w:textAlignment w:val="center"/>
               <w:rPr>
+                <w:rFonts w:ascii="宋体" w:hAnsi="宋体"/>
+                <w:color w:val="000000"/>
+                <w:sz w:val="24"/>
+              </w:rPr>
+            </w:pPr>
+            <w:r>
+              <w:rPr>
                 <w:rFonts w:ascii="宋体" w:hAnsi="宋体" w:hint="eastAsia"/>
                 <w:color w:val="000000"/>
                 <w:sz w:val="24"/>
               </w:rPr>
-            </w:pPr>
-            <w:r>
-              <w:rPr>
-                <w:rFonts w:ascii="宋体" w:hAnsi="宋体" w:hint="eastAsia"/>
-                <w:color w:val="000000"/>
-                <w:sz w:val="24"/>
-              </w:rPr>
-              <w:t>掌握</w:t>
-            </w:r>
-            <w:proofErr w:type="spellStart"/>
-            <w:r>
-              <w:rPr>
-                <w:rFonts w:ascii="宋体" w:hAnsi="宋体" w:hint="eastAsia"/>
-                <w:color w:val="000000"/>
-                <w:sz w:val="24"/>
-              </w:rPr>
-              <w:t>VirtualBox</w:t>
-            </w:r>
-            <w:proofErr w:type="spellEnd"/>
-            <w:r>
-              <w:rPr>
-                <w:rFonts w:ascii="宋体" w:hAnsi="宋体" w:hint="eastAsia"/>
-                <w:color w:val="000000"/>
-                <w:sz w:val="24"/>
-              </w:rPr>
-              <w:t>中创建虚拟机的方法</w:t>
+              <w:t>掌握VirtualBox中创建虚拟机的方法</w:t>
             </w:r>
           </w:p>
           <w:p>
@@ -2980,43 +2731,25 @@
               <w:pStyle w:val="a5"/>
               <w:numPr>
                 <w:ilvl w:val="0"/>
-                <w:numId w:val="71"/>
+                <w:numId w:val="74"/>
               </w:numPr>
               <w:autoSpaceDN w:val="0"/>
               <w:ind w:firstLineChars="0"/>
               <w:jc w:val="left"/>
               <w:textAlignment w:val="center"/>
               <w:rPr>
+                <w:rFonts w:ascii="宋体" w:hAnsi="宋体"/>
+                <w:color w:val="000000"/>
+                <w:sz w:val="24"/>
+              </w:rPr>
+            </w:pPr>
+            <w:r>
+              <w:rPr>
                 <w:rFonts w:ascii="宋体" w:hAnsi="宋体" w:hint="eastAsia"/>
                 <w:color w:val="000000"/>
                 <w:sz w:val="24"/>
               </w:rPr>
-            </w:pPr>
-            <w:r>
-              <w:rPr>
-                <w:rFonts w:ascii="宋体" w:hAnsi="宋体" w:hint="eastAsia"/>
-                <w:color w:val="000000"/>
-                <w:sz w:val="24"/>
-              </w:rPr>
-              <w:t>掌握</w:t>
-            </w:r>
-            <w:proofErr w:type="spellStart"/>
-            <w:r>
-              <w:rPr>
-                <w:rFonts w:ascii="宋体" w:hAnsi="宋体" w:hint="eastAsia"/>
-                <w:color w:val="000000"/>
-                <w:sz w:val="24"/>
-              </w:rPr>
-              <w:t>VirtualBox</w:t>
-            </w:r>
-            <w:proofErr w:type="spellEnd"/>
-            <w:r>
-              <w:rPr>
-                <w:rFonts w:ascii="宋体" w:hAnsi="宋体" w:hint="eastAsia"/>
-                <w:color w:val="000000"/>
-                <w:sz w:val="24"/>
-              </w:rPr>
-              <w:t>中创建虚拟磁盘的方法</w:t>
+              <w:t>掌握VirtualBox中创建虚拟磁盘的方法</w:t>
             </w:r>
           </w:p>
           <w:p>
@@ -3024,43 +2757,25 @@
               <w:pStyle w:val="a5"/>
               <w:numPr>
                 <w:ilvl w:val="0"/>
-                <w:numId w:val="71"/>
+                <w:numId w:val="74"/>
               </w:numPr>
               <w:autoSpaceDN w:val="0"/>
               <w:ind w:firstLineChars="0"/>
               <w:jc w:val="left"/>
               <w:textAlignment w:val="center"/>
               <w:rPr>
+                <w:rFonts w:ascii="宋体" w:hAnsi="宋体"/>
+                <w:color w:val="000000"/>
+                <w:sz w:val="24"/>
+              </w:rPr>
+            </w:pPr>
+            <w:r>
+              <w:rPr>
                 <w:rFonts w:ascii="宋体" w:hAnsi="宋体" w:hint="eastAsia"/>
                 <w:color w:val="000000"/>
                 <w:sz w:val="24"/>
               </w:rPr>
-            </w:pPr>
-            <w:r>
-              <w:rPr>
-                <w:rFonts w:ascii="宋体" w:hAnsi="宋体" w:hint="eastAsia"/>
-                <w:color w:val="000000"/>
-                <w:sz w:val="24"/>
-              </w:rPr>
-              <w:t>掌握在</w:t>
-            </w:r>
-            <w:proofErr w:type="spellStart"/>
-            <w:r>
-              <w:rPr>
-                <w:rFonts w:ascii="宋体" w:hAnsi="宋体" w:hint="eastAsia"/>
-                <w:color w:val="000000"/>
-                <w:sz w:val="24"/>
-              </w:rPr>
-              <w:t>VirualBox</w:t>
-            </w:r>
-            <w:proofErr w:type="spellEnd"/>
-            <w:r>
-              <w:rPr>
-                <w:rFonts w:ascii="宋体" w:hAnsi="宋体" w:hint="eastAsia"/>
-                <w:color w:val="000000"/>
-                <w:sz w:val="24"/>
-              </w:rPr>
-              <w:t>中修改虚拟机配置的方法</w:t>
+              <w:t>掌握在VirualBox中修改虚拟机配置的方法</w:t>
             </w:r>
           </w:p>
           <w:p>
@@ -3068,7 +2783,7 @@
               <w:pStyle w:val="a5"/>
               <w:numPr>
                 <w:ilvl w:val="0"/>
-                <w:numId w:val="71"/>
+                <w:numId w:val="74"/>
               </w:numPr>
               <w:autoSpaceDN w:val="0"/>
               <w:ind w:firstLineChars="0"/>
@@ -3106,14 +2821,14 @@
               <w:pStyle w:val="a5"/>
               <w:numPr>
                 <w:ilvl w:val="0"/>
-                <w:numId w:val="72"/>
+                <w:numId w:val="75"/>
               </w:numPr>
               <w:autoSpaceDN w:val="0"/>
               <w:ind w:firstLineChars="0"/>
               <w:jc w:val="left"/>
               <w:textAlignment w:val="center"/>
               <w:rPr>
-                <w:rFonts w:ascii="宋体" w:hAnsi="宋体" w:hint="eastAsia"/>
+                <w:rFonts w:ascii="宋体" w:hAnsi="宋体"/>
                 <w:color w:val="000000"/>
                 <w:sz w:val="24"/>
               </w:rPr>
@@ -3132,7 +2847,7 @@
               <w:pStyle w:val="a5"/>
               <w:numPr>
                 <w:ilvl w:val="0"/>
-                <w:numId w:val="72"/>
+                <w:numId w:val="75"/>
               </w:numPr>
               <w:autoSpaceDN w:val="0"/>
               <w:ind w:firstLineChars="0"/>
@@ -3156,12 +2871,6 @@
         </w:tc>
       </w:tr>
       <w:tr>
-        <w:tblPrEx>
-          <w:tblCellMar>
-            <w:top w:w="0" w:type="dxa"/>
-            <w:bottom w:w="0" w:type="dxa"/>
-          </w:tblCellMar>
-        </w:tblPrEx>
         <w:trPr>
           <w:trHeight w:val="1005"/>
         </w:trPr>
@@ -3221,36 +2930,18 @@
               <w:jc w:val="left"/>
               <w:textAlignment w:val="center"/>
               <w:rPr>
+                <w:rFonts w:ascii="宋体" w:hAnsi="宋体"/>
+                <w:color w:val="000000"/>
+                <w:sz w:val="24"/>
+              </w:rPr>
+            </w:pPr>
+            <w:r>
+              <w:rPr>
                 <w:rFonts w:ascii="宋体" w:hAnsi="宋体" w:hint="eastAsia"/>
                 <w:color w:val="000000"/>
                 <w:sz w:val="24"/>
               </w:rPr>
-            </w:pPr>
-            <w:r>
-              <w:rPr>
-                <w:rFonts w:ascii="宋体" w:hAnsi="宋体" w:hint="eastAsia"/>
-                <w:color w:val="000000"/>
-                <w:sz w:val="24"/>
-              </w:rPr>
-              <w:t>掌握在</w:t>
-            </w:r>
-            <w:proofErr w:type="spellStart"/>
-            <w:r>
-              <w:rPr>
-                <w:rFonts w:ascii="宋体" w:hAnsi="宋体" w:hint="eastAsia"/>
-                <w:color w:val="000000"/>
-                <w:sz w:val="24"/>
-              </w:rPr>
-              <w:t>VirtualBox</w:t>
-            </w:r>
-            <w:proofErr w:type="spellEnd"/>
-            <w:r>
-              <w:rPr>
-                <w:rFonts w:ascii="宋体" w:hAnsi="宋体" w:hint="eastAsia"/>
-                <w:color w:val="000000"/>
-                <w:sz w:val="24"/>
-              </w:rPr>
-              <w:t>中创建虚拟机、配置虚拟机并在虚拟机中安装操作系统的方法</w:t>
+              <w:t>掌握在VirtualBox中创建虚拟机、配置虚拟机并在虚拟机中安装操作系统的方法</w:t>
             </w:r>
           </w:p>
           <w:p>
@@ -3282,12 +2973,6 @@
         </w:tc>
       </w:tr>
       <w:tr>
-        <w:tblPrEx>
-          <w:tblCellMar>
-            <w:top w:w="0" w:type="dxa"/>
-            <w:bottom w:w="0" w:type="dxa"/>
-          </w:tblCellMar>
-        </w:tblPrEx>
         <w:trPr>
           <w:trHeight w:val="1035"/>
         </w:trPr>
@@ -3343,42 +3028,18 @@
               <w:jc w:val="left"/>
               <w:textAlignment w:val="center"/>
               <w:rPr>
+                <w:rFonts w:ascii="宋体" w:hAnsi="宋体"/>
+                <w:color w:val="000000"/>
+                <w:sz w:val="24"/>
+              </w:rPr>
+            </w:pPr>
+            <w:r>
+              <w:rPr>
                 <w:rFonts w:ascii="宋体" w:hAnsi="宋体" w:hint="eastAsia"/>
                 <w:color w:val="000000"/>
                 <w:sz w:val="24"/>
               </w:rPr>
-            </w:pPr>
-            <w:r>
-              <w:rPr>
-                <w:rFonts w:ascii="宋体" w:hAnsi="宋体" w:hint="eastAsia"/>
-                <w:color w:val="000000"/>
-                <w:sz w:val="24"/>
-              </w:rPr>
-              <w:t>重点</w:t>
-            </w:r>
-            <w:r>
-              <w:rPr>
-                <w:rFonts w:ascii="宋体" w:hAnsi="宋体" w:hint="eastAsia"/>
-                <w:color w:val="000000"/>
-                <w:sz w:val="24"/>
-              </w:rPr>
-              <w:t>：掌握</w:t>
-            </w:r>
-            <w:r>
-              <w:rPr>
-                <w:rFonts w:ascii="宋体" w:hAnsi="宋体" w:hint="eastAsia"/>
-                <w:color w:val="000000"/>
-                <w:sz w:val="24"/>
-              </w:rPr>
-              <w:t>在虚拟机中安装操作系统的</w:t>
-            </w:r>
-            <w:r>
-              <w:rPr>
-                <w:rFonts w:ascii="宋体" w:hAnsi="宋体" w:hint="eastAsia"/>
-                <w:color w:val="000000"/>
-                <w:sz w:val="24"/>
-              </w:rPr>
-              <w:t>方法</w:t>
+              <w:t>重点：掌握在虚拟机中安装操作系统的方法</w:t>
             </w:r>
           </w:p>
           <w:p>
@@ -3406,12 +3067,6 @@
         </w:tc>
       </w:tr>
       <w:tr>
-        <w:tblPrEx>
-          <w:tblCellMar>
-            <w:top w:w="0" w:type="dxa"/>
-            <w:bottom w:w="0" w:type="dxa"/>
-          </w:tblCellMar>
-        </w:tblPrEx>
         <w:trPr>
           <w:trHeight w:val="990"/>
         </w:trPr>
@@ -3476,34 +3131,12 @@
                 <w:color w:val="000000"/>
                 <w:sz w:val="24"/>
               </w:rPr>
-              <w:t>教师上机</w:t>
-            </w:r>
-            <w:r>
-              <w:rPr>
-                <w:rFonts w:ascii="宋体" w:hAnsi="宋体" w:hint="eastAsia"/>
-                <w:color w:val="000000"/>
-                <w:sz w:val="24"/>
-              </w:rPr>
-              <w:t>演示</w:t>
-            </w:r>
-            <w:r>
-              <w:rPr>
-                <w:rFonts w:ascii="宋体" w:hAnsi="宋体" w:hint="eastAsia"/>
-                <w:color w:val="000000"/>
-                <w:sz w:val="24"/>
-              </w:rPr>
-              <w:t>，学生在观摩后自行上机练习</w:t>
+              <w:t>教师上机演示，学生在观摩后自行上机练习</w:t>
             </w:r>
           </w:p>
         </w:tc>
       </w:tr>
       <w:tr>
-        <w:tblPrEx>
-          <w:tblCellMar>
-            <w:top w:w="0" w:type="dxa"/>
-            <w:bottom w:w="0" w:type="dxa"/>
-          </w:tblCellMar>
-        </w:tblPrEx>
         <w:trPr>
           <w:trHeight w:val="930"/>
         </w:trPr>
@@ -3566,46 +3199,18 @@
               <w:jc w:val="center"/>
               <w:textAlignment w:val="center"/>
               <w:rPr>
+                <w:rFonts w:ascii="宋体" w:hAnsi="宋体"/>
+                <w:color w:val="000000"/>
+                <w:sz w:val="24"/>
+              </w:rPr>
+            </w:pPr>
+            <w:r>
+              <w:rPr>
                 <w:rFonts w:ascii="宋体" w:hAnsi="宋体" w:hint="eastAsia"/>
                 <w:color w:val="000000"/>
                 <w:sz w:val="24"/>
               </w:rPr>
-            </w:pPr>
-            <w:proofErr w:type="spellStart"/>
-            <w:r>
-              <w:rPr>
-                <w:rFonts w:ascii="宋体" w:hAnsi="宋体" w:hint="eastAsia"/>
-                <w:color w:val="000000"/>
-                <w:sz w:val="24"/>
-              </w:rPr>
-              <w:t>VirtualBox</w:t>
-            </w:r>
-            <w:proofErr w:type="spellEnd"/>
-            <w:r>
-              <w:rPr>
-                <w:rFonts w:ascii="宋体" w:hAnsi="宋体" w:hint="eastAsia"/>
-                <w:color w:val="000000"/>
-                <w:sz w:val="24"/>
-              </w:rPr>
-              <w:t>或</w:t>
-            </w:r>
-            <w:proofErr w:type="spellStart"/>
-            <w:r>
-              <w:rPr>
-                <w:rFonts w:ascii="宋体" w:hAnsi="宋体" w:hint="eastAsia"/>
-                <w:color w:val="000000"/>
-                <w:sz w:val="24"/>
-              </w:rPr>
-              <w:t>Vmware</w:t>
-            </w:r>
-            <w:proofErr w:type="spellEnd"/>
-            <w:r>
-              <w:rPr>
-                <w:rFonts w:ascii="宋体" w:hAnsi="宋体" w:hint="eastAsia"/>
-                <w:color w:val="000000"/>
-                <w:sz w:val="24"/>
-              </w:rPr>
-              <w:t xml:space="preserve"> Workstation等虚拟机软件；</w:t>
+              <w:t>VirtualBox或Vmware Workstation等虚拟机软件；</w:t>
             </w:r>
           </w:p>
           <w:p>
@@ -3631,12 +3236,6 @@
         </w:tc>
       </w:tr>
       <w:tr>
-        <w:tblPrEx>
-          <w:tblCellMar>
-            <w:top w:w="0" w:type="dxa"/>
-            <w:bottom w:w="0" w:type="dxa"/>
-          </w:tblCellMar>
-        </w:tblPrEx>
         <w:trPr>
           <w:trHeight w:val="1550"/>
         </w:trPr>
@@ -3668,6 +3267,7 @@
                 <w:color w:val="000000"/>
                 <w:sz w:val="24"/>
               </w:rPr>
+              <w:lastRenderedPageBreak/>
               <w:t>板书设计</w:t>
             </w:r>
           </w:p>
@@ -3699,12 +3299,6 @@
         </w:tc>
       </w:tr>
       <w:tr>
-        <w:tblPrEx>
-          <w:tblCellMar>
-            <w:top w:w="0" w:type="dxa"/>
-            <w:bottom w:w="0" w:type="dxa"/>
-          </w:tblCellMar>
-        </w:tblPrEx>
         <w:trPr>
           <w:trHeight w:val="1401"/>
         </w:trPr>
@@ -3766,12 +3360,6 @@
         </w:tc>
       </w:tr>
       <w:tr>
-        <w:tblPrEx>
-          <w:tblCellMar>
-            <w:top w:w="0" w:type="dxa"/>
-            <w:bottom w:w="0" w:type="dxa"/>
-          </w:tblCellMar>
-        </w:tblPrEx>
         <w:trPr>
           <w:trHeight w:val="1471"/>
         </w:trPr>
@@ -3833,12 +3421,6 @@
         </w:tc>
       </w:tr>
       <w:tr>
-        <w:tblPrEx>
-          <w:tblCellMar>
-            <w:top w:w="0" w:type="dxa"/>
-            <w:bottom w:w="0" w:type="dxa"/>
-          </w:tblCellMar>
-        </w:tblPrEx>
         <w:trPr>
           <w:trHeight w:val="2757"/>
         </w:trPr>
@@ -3909,6 +3491,1658 @@
         </w:tc>
       </w:tr>
     </w:tbl>
+    <w:p>
+      <w:pPr>
+        <w:widowControl/>
+        <w:jc w:val="left"/>
+      </w:pPr>
+    </w:p>
+    <w:p>
+      <w:pPr>
+        <w:widowControl/>
+        <w:jc w:val="left"/>
+      </w:pPr>
+      <w:r>
+        <w:br w:type="page"/>
+      </w:r>
+    </w:p>
+    <w:tbl>
+      <w:tblPr>
+        <w:tblW w:w="8931" w:type="dxa"/>
+        <w:tblInd w:w="-411" w:type="dxa"/>
+        <w:tblLayout w:type="fixed"/>
+        <w:tblCellMar>
+          <w:left w:w="15" w:type="dxa"/>
+          <w:right w:w="15" w:type="dxa"/>
+        </w:tblCellMar>
+        <w:tblLook w:val="0000"/>
+      </w:tblPr>
+      <w:tblGrid>
+        <w:gridCol w:w="1668"/>
+        <w:gridCol w:w="2538"/>
+        <w:gridCol w:w="1015"/>
+        <w:gridCol w:w="167"/>
+        <w:gridCol w:w="3543"/>
+      </w:tblGrid>
+      <w:tr>
+        <w:trPr>
+          <w:trHeight w:val="390"/>
+        </w:trPr>
+        <w:tc>
+          <w:tcPr>
+            <w:tcW w:w="1668" w:type="dxa"/>
+            <w:tcBorders>
+              <w:top w:val="single" w:sz="4" w:space="0" w:color="000000"/>
+              <w:left w:val="single" w:sz="4" w:space="0" w:color="000000"/>
+              <w:bottom w:val="single" w:sz="4" w:space="0" w:color="000000"/>
+              <w:right w:val="single" w:sz="4" w:space="0" w:color="000000"/>
+            </w:tcBorders>
+            <w:vAlign w:val="center"/>
+          </w:tcPr>
+          <w:p>
+            <w:pPr>
+              <w:autoSpaceDN w:val="0"/>
+              <w:jc w:val="center"/>
+              <w:textAlignment w:val="center"/>
+              <w:rPr>
+                <w:rFonts w:ascii="宋体" w:hAnsi="宋体"/>
+                <w:color w:val="000000"/>
+                <w:sz w:val="24"/>
+              </w:rPr>
+            </w:pPr>
+            <w:r>
+              <w:rPr>
+                <w:rFonts w:ascii="宋体" w:hAnsi="宋体"/>
+                <w:color w:val="000000"/>
+                <w:sz w:val="24"/>
+              </w:rPr>
+              <w:lastRenderedPageBreak/>
+              <w:t>课程名称</w:t>
+            </w:r>
+          </w:p>
+        </w:tc>
+        <w:tc>
+          <w:tcPr>
+            <w:tcW w:w="2538" w:type="dxa"/>
+            <w:tcBorders>
+              <w:top w:val="single" w:sz="4" w:space="0" w:color="000000"/>
+              <w:left w:val="single" w:sz="4" w:space="0" w:color="000000"/>
+              <w:bottom w:val="single" w:sz="4" w:space="0" w:color="000000"/>
+              <w:right w:val="single" w:sz="4" w:space="0" w:color="000000"/>
+            </w:tcBorders>
+            <w:vAlign w:val="center"/>
+          </w:tcPr>
+          <w:p>
+            <w:pPr>
+              <w:autoSpaceDN w:val="0"/>
+              <w:jc w:val="left"/>
+              <w:textAlignment w:val="center"/>
+              <w:rPr>
+                <w:rFonts w:ascii="宋体" w:hAnsi="宋体"/>
+                <w:color w:val="000000"/>
+                <w:sz w:val="24"/>
+              </w:rPr>
+            </w:pPr>
+            <w:r>
+              <w:rPr>
+                <w:rFonts w:ascii="宋体" w:hAnsi="宋体" w:hint="eastAsia"/>
+                <w:color w:val="000000"/>
+                <w:sz w:val="24"/>
+              </w:rPr>
+              <w:t xml:space="preserve"> 软件基础（A+Software）</w:t>
+            </w:r>
+          </w:p>
+        </w:tc>
+        <w:tc>
+          <w:tcPr>
+            <w:tcW w:w="1015" w:type="dxa"/>
+            <w:tcBorders>
+              <w:top w:val="single" w:sz="4" w:space="0" w:color="000000"/>
+              <w:left w:val="single" w:sz="4" w:space="0" w:color="000000"/>
+              <w:bottom w:val="single" w:sz="4" w:space="0" w:color="000000"/>
+              <w:right w:val="single" w:sz="4" w:space="0" w:color="000000"/>
+            </w:tcBorders>
+            <w:vAlign w:val="center"/>
+          </w:tcPr>
+          <w:p>
+            <w:pPr>
+              <w:autoSpaceDN w:val="0"/>
+              <w:jc w:val="center"/>
+              <w:textAlignment w:val="center"/>
+              <w:rPr>
+                <w:rFonts w:ascii="宋体" w:hAnsi="宋体"/>
+                <w:color w:val="000000"/>
+                <w:sz w:val="24"/>
+              </w:rPr>
+            </w:pPr>
+            <w:r>
+              <w:rPr>
+                <w:rFonts w:ascii="宋体" w:hAnsi="宋体"/>
+                <w:color w:val="000000"/>
+                <w:sz w:val="24"/>
+              </w:rPr>
+              <w:t>授课教师</w:t>
+            </w:r>
+          </w:p>
+        </w:tc>
+        <w:tc>
+          <w:tcPr>
+            <w:tcW w:w="3710" w:type="dxa"/>
+            <w:gridSpan w:val="2"/>
+            <w:tcBorders>
+              <w:top w:val="single" w:sz="4" w:space="0" w:color="000000"/>
+              <w:left w:val="single" w:sz="4" w:space="0" w:color="000000"/>
+              <w:bottom w:val="single" w:sz="4" w:space="0" w:color="000000"/>
+              <w:right w:val="single" w:sz="4" w:space="0" w:color="000000"/>
+            </w:tcBorders>
+            <w:vAlign w:val="center"/>
+          </w:tcPr>
+          <w:p>
+            <w:pPr>
+              <w:autoSpaceDN w:val="0"/>
+              <w:jc w:val="center"/>
+              <w:textAlignment w:val="center"/>
+              <w:rPr>
+                <w:rFonts w:ascii="宋体" w:hAnsi="宋体"/>
+                <w:color w:val="000000"/>
+                <w:sz w:val="24"/>
+              </w:rPr>
+            </w:pPr>
+            <w:r>
+              <w:rPr>
+                <w:rFonts w:ascii="宋体" w:hAnsi="宋体" w:hint="eastAsia"/>
+                <w:color w:val="000000"/>
+                <w:sz w:val="24"/>
+              </w:rPr>
+              <w:t>刘海波</w:t>
+            </w:r>
+          </w:p>
+        </w:tc>
+      </w:tr>
+      <w:tr>
+        <w:trPr>
+          <w:trHeight w:val="435"/>
+        </w:trPr>
+        <w:tc>
+          <w:tcPr>
+            <w:tcW w:w="1668" w:type="dxa"/>
+            <w:tcBorders>
+              <w:top w:val="single" w:sz="4" w:space="0" w:color="000000"/>
+              <w:left w:val="single" w:sz="4" w:space="0" w:color="000000"/>
+              <w:bottom w:val="single" w:sz="4" w:space="0" w:color="000000"/>
+              <w:right w:val="single" w:sz="4" w:space="0" w:color="000000"/>
+            </w:tcBorders>
+            <w:vAlign w:val="center"/>
+          </w:tcPr>
+          <w:p>
+            <w:pPr>
+              <w:autoSpaceDN w:val="0"/>
+              <w:jc w:val="center"/>
+              <w:textAlignment w:val="center"/>
+              <w:rPr>
+                <w:rFonts w:ascii="宋体" w:hAnsi="宋体"/>
+                <w:color w:val="000000"/>
+                <w:sz w:val="24"/>
+              </w:rPr>
+            </w:pPr>
+            <w:r>
+              <w:rPr>
+                <w:rFonts w:ascii="宋体" w:hAnsi="宋体"/>
+                <w:color w:val="000000"/>
+                <w:sz w:val="24"/>
+              </w:rPr>
+              <w:t>课程类型</w:t>
+            </w:r>
+          </w:p>
+        </w:tc>
+        <w:tc>
+          <w:tcPr>
+            <w:tcW w:w="2538" w:type="dxa"/>
+            <w:tcBorders>
+              <w:top w:val="single" w:sz="4" w:space="0" w:color="000000"/>
+              <w:left w:val="single" w:sz="4" w:space="0" w:color="000000"/>
+              <w:bottom w:val="single" w:sz="4" w:space="0" w:color="000000"/>
+              <w:right w:val="single" w:sz="4" w:space="0" w:color="000000"/>
+            </w:tcBorders>
+            <w:vAlign w:val="center"/>
+          </w:tcPr>
+          <w:p>
+            <w:pPr>
+              <w:autoSpaceDN w:val="0"/>
+              <w:textAlignment w:val="center"/>
+              <w:rPr>
+                <w:rFonts w:ascii="宋体" w:hAnsi="宋体"/>
+                <w:color w:val="000000"/>
+                <w:sz w:val="24"/>
+              </w:rPr>
+            </w:pPr>
+            <w:r>
+              <w:rPr>
+                <w:rFonts w:ascii="宋体" w:hAnsi="宋体" w:hint="eastAsia"/>
+                <w:color w:val="000000"/>
+                <w:sz w:val="24"/>
+              </w:rPr>
+              <w:t xml:space="preserve"> </w:t>
+            </w:r>
+            <w:r>
+              <w:rPr>
+                <w:rFonts w:ascii="宋体" w:hAnsi="宋体"/>
+                <w:color w:val="000000"/>
+                <w:sz w:val="24"/>
+              </w:rPr>
+              <w:t>专业必修课</w:t>
+            </w:r>
+          </w:p>
+        </w:tc>
+        <w:tc>
+          <w:tcPr>
+            <w:tcW w:w="1015" w:type="dxa"/>
+            <w:tcBorders>
+              <w:top w:val="single" w:sz="4" w:space="0" w:color="000000"/>
+              <w:left w:val="single" w:sz="4" w:space="0" w:color="000000"/>
+              <w:bottom w:val="single" w:sz="4" w:space="0" w:color="000000"/>
+              <w:right w:val="single" w:sz="4" w:space="0" w:color="000000"/>
+            </w:tcBorders>
+            <w:vAlign w:val="center"/>
+          </w:tcPr>
+          <w:p>
+            <w:pPr>
+              <w:autoSpaceDN w:val="0"/>
+              <w:jc w:val="center"/>
+              <w:textAlignment w:val="center"/>
+              <w:rPr>
+                <w:rFonts w:ascii="宋体" w:hAnsi="宋体"/>
+                <w:color w:val="000000"/>
+                <w:sz w:val="24"/>
+              </w:rPr>
+            </w:pPr>
+            <w:r>
+              <w:rPr>
+                <w:rFonts w:ascii="宋体" w:hAnsi="宋体"/>
+                <w:color w:val="000000"/>
+                <w:sz w:val="24"/>
+              </w:rPr>
+              <w:t>授课时间</w:t>
+            </w:r>
+          </w:p>
+        </w:tc>
+        <w:tc>
+          <w:tcPr>
+            <w:tcW w:w="3710" w:type="dxa"/>
+            <w:gridSpan w:val="2"/>
+            <w:tcBorders>
+              <w:top w:val="single" w:sz="4" w:space="0" w:color="000000"/>
+              <w:left w:val="single" w:sz="4" w:space="0" w:color="000000"/>
+              <w:bottom w:val="single" w:sz="4" w:space="0" w:color="000000"/>
+              <w:right w:val="single" w:sz="4" w:space="0" w:color="000000"/>
+            </w:tcBorders>
+            <w:vAlign w:val="center"/>
+          </w:tcPr>
+          <w:p>
+            <w:pPr>
+              <w:autoSpaceDN w:val="0"/>
+              <w:jc w:val="left"/>
+              <w:textAlignment w:val="center"/>
+              <w:rPr>
+                <w:rFonts w:ascii="宋体" w:hAnsi="宋体"/>
+                <w:color w:val="000000"/>
+                <w:sz w:val="24"/>
+              </w:rPr>
+            </w:pPr>
+            <w:r>
+              <w:rPr>
+                <w:rFonts w:ascii="宋体" w:hAnsi="宋体" w:hint="eastAsia"/>
+                <w:color w:val="000000"/>
+                <w:sz w:val="24"/>
+              </w:rPr>
+              <w:t xml:space="preserve"> </w:t>
+            </w:r>
+            <w:r>
+              <w:rPr>
+                <w:rFonts w:ascii="宋体" w:hAnsi="宋体"/>
+                <w:color w:val="000000"/>
+                <w:sz w:val="24"/>
+              </w:rPr>
+              <w:t>第</w:t>
+            </w:r>
+            <w:r>
+              <w:rPr>
+                <w:rFonts w:ascii="宋体" w:hAnsi="宋体" w:hint="eastAsia"/>
+                <w:color w:val="000000"/>
+                <w:sz w:val="24"/>
+              </w:rPr>
+              <w:t>2</w:t>
+            </w:r>
+            <w:r>
+              <w:rPr>
+                <w:rFonts w:ascii="宋体" w:hAnsi="宋体"/>
+                <w:color w:val="000000"/>
+                <w:sz w:val="24"/>
+              </w:rPr>
+              <w:t>周</w:t>
+            </w:r>
+            <w:r>
+              <w:rPr>
+                <w:rFonts w:ascii="宋体" w:hAnsi="宋体" w:hint="eastAsia"/>
+                <w:color w:val="000000"/>
+                <w:sz w:val="24"/>
+              </w:rPr>
+              <w:t xml:space="preserve"> </w:t>
+            </w:r>
+            <w:r>
+              <w:rPr>
+                <w:rFonts w:ascii="宋体" w:hAnsi="宋体"/>
+                <w:color w:val="000000"/>
+                <w:sz w:val="24"/>
+              </w:rPr>
+              <w:t>星期</w:t>
+            </w:r>
+            <w:r>
+              <w:rPr>
+                <w:rFonts w:ascii="宋体" w:hAnsi="宋体" w:hint="eastAsia"/>
+                <w:color w:val="000000"/>
+                <w:sz w:val="24"/>
+              </w:rPr>
+              <w:t xml:space="preserve">一 </w:t>
+            </w:r>
+            <w:r>
+              <w:rPr>
+                <w:rFonts w:ascii="宋体" w:hAnsi="宋体"/>
+                <w:color w:val="000000"/>
+                <w:sz w:val="24"/>
+              </w:rPr>
+              <w:t xml:space="preserve">  第</w:t>
+            </w:r>
+            <w:r>
+              <w:rPr>
+                <w:rFonts w:ascii="宋体" w:hAnsi="宋体" w:hint="eastAsia"/>
+                <w:color w:val="000000"/>
+                <w:sz w:val="24"/>
+              </w:rPr>
+              <w:t>3，4</w:t>
+            </w:r>
+            <w:r>
+              <w:rPr>
+                <w:rFonts w:ascii="宋体" w:hAnsi="宋体"/>
+                <w:color w:val="000000"/>
+                <w:sz w:val="24"/>
+              </w:rPr>
+              <w:t xml:space="preserve">节  </w:t>
+            </w:r>
+            <w:r>
+              <w:rPr>
+                <w:rFonts w:ascii="宋体" w:hAnsi="宋体" w:hint="eastAsia"/>
+                <w:color w:val="000000"/>
+                <w:sz w:val="24"/>
+              </w:rPr>
+              <w:t xml:space="preserve">           2016</w:t>
+            </w:r>
+            <w:r>
+              <w:rPr>
+                <w:rFonts w:ascii="宋体" w:hAnsi="宋体"/>
+                <w:color w:val="000000"/>
+                <w:sz w:val="24"/>
+              </w:rPr>
+              <w:t>年</w:t>
+            </w:r>
+            <w:r>
+              <w:rPr>
+                <w:rFonts w:ascii="宋体" w:hAnsi="宋体" w:hint="eastAsia"/>
+                <w:color w:val="000000"/>
+                <w:sz w:val="24"/>
+              </w:rPr>
+              <w:t>8</w:t>
+            </w:r>
+            <w:r>
+              <w:rPr>
+                <w:rFonts w:ascii="宋体" w:hAnsi="宋体"/>
+                <w:color w:val="000000"/>
+                <w:sz w:val="24"/>
+              </w:rPr>
+              <w:t>月</w:t>
+            </w:r>
+            <w:r>
+              <w:rPr>
+                <w:rFonts w:ascii="宋体" w:hAnsi="宋体" w:hint="eastAsia"/>
+                <w:color w:val="000000"/>
+                <w:sz w:val="24"/>
+              </w:rPr>
+              <w:t>29</w:t>
+            </w:r>
+            <w:r>
+              <w:rPr>
+                <w:rFonts w:ascii="宋体" w:hAnsi="宋体"/>
+                <w:color w:val="000000"/>
+                <w:sz w:val="24"/>
+              </w:rPr>
+              <w:t>日</w:t>
+            </w:r>
+          </w:p>
+        </w:tc>
+      </w:tr>
+      <w:tr>
+        <w:trPr>
+          <w:trHeight w:val="375"/>
+        </w:trPr>
+        <w:tc>
+          <w:tcPr>
+            <w:tcW w:w="1668" w:type="dxa"/>
+            <w:tcBorders>
+              <w:top w:val="single" w:sz="4" w:space="0" w:color="000000"/>
+              <w:left w:val="single" w:sz="4" w:space="0" w:color="000000"/>
+              <w:bottom w:val="single" w:sz="4" w:space="0" w:color="000000"/>
+              <w:right w:val="single" w:sz="4" w:space="0" w:color="000000"/>
+            </w:tcBorders>
+            <w:vAlign w:val="center"/>
+          </w:tcPr>
+          <w:p>
+            <w:pPr>
+              <w:autoSpaceDN w:val="0"/>
+              <w:jc w:val="center"/>
+              <w:textAlignment w:val="center"/>
+              <w:rPr>
+                <w:rFonts w:ascii="宋体" w:hAnsi="宋体"/>
+                <w:color w:val="000000"/>
+                <w:sz w:val="24"/>
+              </w:rPr>
+            </w:pPr>
+            <w:r>
+              <w:rPr>
+                <w:rFonts w:ascii="宋体" w:hAnsi="宋体"/>
+                <w:color w:val="000000"/>
+                <w:sz w:val="24"/>
+              </w:rPr>
+              <w:t>授课对象</w:t>
+            </w:r>
+          </w:p>
+        </w:tc>
+        <w:tc>
+          <w:tcPr>
+            <w:tcW w:w="7263" w:type="dxa"/>
+            <w:gridSpan w:val="4"/>
+            <w:tcBorders>
+              <w:top w:val="single" w:sz="4" w:space="0" w:color="000000"/>
+              <w:left w:val="single" w:sz="4" w:space="0" w:color="000000"/>
+              <w:bottom w:val="single" w:sz="4" w:space="0" w:color="000000"/>
+              <w:right w:val="single" w:sz="4" w:space="0" w:color="000000"/>
+            </w:tcBorders>
+            <w:vAlign w:val="center"/>
+          </w:tcPr>
+          <w:p>
+            <w:pPr>
+              <w:autoSpaceDN w:val="0"/>
+              <w:jc w:val="center"/>
+              <w:textAlignment w:val="center"/>
+              <w:rPr>
+                <w:rFonts w:ascii="宋体" w:hAnsi="宋体"/>
+                <w:color w:val="000000"/>
+                <w:sz w:val="24"/>
+              </w:rPr>
+            </w:pPr>
+            <w:r>
+              <w:rPr>
+                <w:rFonts w:ascii="宋体" w:hAnsi="宋体" w:hint="eastAsia"/>
+                <w:color w:val="000000"/>
+                <w:sz w:val="24"/>
+              </w:rPr>
+              <w:t>计算机网络技术（中加合作办学）1班</w:t>
+            </w:r>
+          </w:p>
+        </w:tc>
+      </w:tr>
+      <w:tr>
+        <w:trPr>
+          <w:trHeight w:val="420"/>
+        </w:trPr>
+        <w:tc>
+          <w:tcPr>
+            <w:tcW w:w="1668" w:type="dxa"/>
+            <w:tcBorders>
+              <w:top w:val="single" w:sz="4" w:space="0" w:color="000000"/>
+              <w:left w:val="single" w:sz="4" w:space="0" w:color="000000"/>
+              <w:bottom w:val="single" w:sz="4" w:space="0" w:color="000000"/>
+              <w:right w:val="single" w:sz="4" w:space="0" w:color="000000"/>
+            </w:tcBorders>
+            <w:vAlign w:val="center"/>
+          </w:tcPr>
+          <w:p>
+            <w:pPr>
+              <w:autoSpaceDN w:val="0"/>
+              <w:jc w:val="center"/>
+              <w:textAlignment w:val="center"/>
+              <w:rPr>
+                <w:rFonts w:ascii="宋体" w:hAnsi="宋体"/>
+                <w:color w:val="000000"/>
+                <w:sz w:val="24"/>
+              </w:rPr>
+            </w:pPr>
+            <w:r>
+              <w:rPr>
+                <w:rFonts w:ascii="宋体" w:hAnsi="宋体"/>
+                <w:color w:val="000000"/>
+                <w:sz w:val="24"/>
+              </w:rPr>
+              <w:t>授课内容</w:t>
+            </w:r>
+          </w:p>
+        </w:tc>
+        <w:tc>
+          <w:tcPr>
+            <w:tcW w:w="7263" w:type="dxa"/>
+            <w:gridSpan w:val="4"/>
+            <w:tcBorders>
+              <w:top w:val="single" w:sz="4" w:space="0" w:color="000000"/>
+              <w:left w:val="single" w:sz="4" w:space="0" w:color="000000"/>
+              <w:bottom w:val="single" w:sz="4" w:space="0" w:color="000000"/>
+              <w:right w:val="single" w:sz="4" w:space="0" w:color="000000"/>
+            </w:tcBorders>
+            <w:vAlign w:val="center"/>
+          </w:tcPr>
+          <w:p>
+            <w:pPr>
+              <w:autoSpaceDN w:val="0"/>
+              <w:jc w:val="center"/>
+              <w:textAlignment w:val="center"/>
+              <w:rPr>
+                <w:rFonts w:ascii="宋体" w:hAnsi="宋体"/>
+                <w:color w:val="000000"/>
+                <w:sz w:val="24"/>
+              </w:rPr>
+            </w:pPr>
+            <w:r>
+              <w:rPr>
+                <w:rFonts w:ascii="宋体" w:hAnsi="宋体" w:hint="eastAsia"/>
+                <w:color w:val="000000"/>
+                <w:sz w:val="24"/>
+              </w:rPr>
+              <w:t>了解Windows操作系统</w:t>
+            </w:r>
+          </w:p>
+        </w:tc>
+      </w:tr>
+      <w:tr>
+        <w:trPr>
+          <w:trHeight w:val="360"/>
+        </w:trPr>
+        <w:tc>
+          <w:tcPr>
+            <w:tcW w:w="5388" w:type="dxa"/>
+            <w:gridSpan w:val="4"/>
+            <w:tcBorders>
+              <w:top w:val="single" w:sz="4" w:space="0" w:color="000000"/>
+              <w:left w:val="single" w:sz="4" w:space="0" w:color="000000"/>
+              <w:bottom w:val="single" w:sz="4" w:space="0" w:color="000000"/>
+              <w:right w:val="single" w:sz="4" w:space="0" w:color="000000"/>
+            </w:tcBorders>
+            <w:vAlign w:val="center"/>
+          </w:tcPr>
+          <w:p>
+            <w:pPr>
+              <w:autoSpaceDN w:val="0"/>
+              <w:jc w:val="center"/>
+              <w:textAlignment w:val="center"/>
+              <w:rPr>
+                <w:rFonts w:ascii="宋体" w:hAnsi="宋体"/>
+                <w:color w:val="000000"/>
+                <w:sz w:val="24"/>
+              </w:rPr>
+            </w:pPr>
+            <w:r>
+              <w:rPr>
+                <w:rFonts w:ascii="宋体" w:hAnsi="宋体"/>
+                <w:color w:val="000000"/>
+                <w:sz w:val="24"/>
+              </w:rPr>
+              <w:t>主要教学内容</w:t>
+            </w:r>
+          </w:p>
+        </w:tc>
+        <w:tc>
+          <w:tcPr>
+            <w:tcW w:w="3543" w:type="dxa"/>
+            <w:tcBorders>
+              <w:top w:val="single" w:sz="4" w:space="0" w:color="000000"/>
+              <w:left w:val="single" w:sz="4" w:space="0" w:color="000000"/>
+              <w:bottom w:val="single" w:sz="4" w:space="0" w:color="000000"/>
+              <w:right w:val="single" w:sz="4" w:space="0" w:color="000000"/>
+            </w:tcBorders>
+            <w:vAlign w:val="center"/>
+          </w:tcPr>
+          <w:p>
+            <w:pPr>
+              <w:autoSpaceDN w:val="0"/>
+              <w:jc w:val="center"/>
+              <w:textAlignment w:val="center"/>
+              <w:rPr>
+                <w:rFonts w:ascii="宋体" w:hAnsi="宋体"/>
+                <w:color w:val="000000"/>
+                <w:sz w:val="24"/>
+              </w:rPr>
+            </w:pPr>
+            <w:r>
+              <w:rPr>
+                <w:rFonts w:ascii="宋体" w:hAnsi="宋体"/>
+                <w:color w:val="000000"/>
+                <w:sz w:val="24"/>
+              </w:rPr>
+              <w:t>教学过程及时间分配</w:t>
+            </w:r>
+          </w:p>
+        </w:tc>
+      </w:tr>
+      <w:tr>
+        <w:trPr>
+          <w:trHeight w:val="5446"/>
+        </w:trPr>
+        <w:tc>
+          <w:tcPr>
+            <w:tcW w:w="5388" w:type="dxa"/>
+            <w:gridSpan w:val="4"/>
+            <w:tcBorders>
+              <w:top w:val="single" w:sz="4" w:space="0" w:color="000000"/>
+              <w:left w:val="single" w:sz="4" w:space="0" w:color="000000"/>
+              <w:bottom w:val="single" w:sz="4" w:space="0" w:color="000000"/>
+              <w:right w:val="single" w:sz="4" w:space="0" w:color="000000"/>
+            </w:tcBorders>
+            <w:vAlign w:val="center"/>
+          </w:tcPr>
+          <w:p>
+            <w:pPr>
+              <w:pStyle w:val="a5"/>
+              <w:numPr>
+                <w:ilvl w:val="0"/>
+                <w:numId w:val="71"/>
+              </w:numPr>
+              <w:autoSpaceDN w:val="0"/>
+              <w:ind w:firstLineChars="0"/>
+              <w:jc w:val="left"/>
+              <w:textAlignment w:val="center"/>
+              <w:rPr>
+                <w:rFonts w:ascii="宋体" w:hAnsi="宋体" w:hint="eastAsia"/>
+                <w:color w:val="000000"/>
+                <w:sz w:val="24"/>
+              </w:rPr>
+            </w:pPr>
+            <w:r>
+              <w:rPr>
+                <w:rFonts w:ascii="宋体" w:hAnsi="宋体" w:hint="eastAsia"/>
+                <w:color w:val="000000"/>
+                <w:sz w:val="24"/>
+              </w:rPr>
+              <w:t>掌握Windows操作系统的基本特点</w:t>
+            </w:r>
+          </w:p>
+          <w:p>
+            <w:pPr>
+              <w:pStyle w:val="a5"/>
+              <w:numPr>
+                <w:ilvl w:val="0"/>
+                <w:numId w:val="71"/>
+              </w:numPr>
+              <w:autoSpaceDN w:val="0"/>
+              <w:ind w:firstLineChars="0"/>
+              <w:jc w:val="left"/>
+              <w:textAlignment w:val="center"/>
+              <w:rPr>
+                <w:rFonts w:ascii="宋体" w:hAnsi="宋体" w:hint="eastAsia"/>
+                <w:color w:val="000000"/>
+                <w:sz w:val="24"/>
+              </w:rPr>
+            </w:pPr>
+            <w:r>
+              <w:rPr>
+                <w:rFonts w:ascii="宋体" w:hAnsi="宋体" w:hint="eastAsia"/>
+                <w:color w:val="000000"/>
+                <w:sz w:val="24"/>
+              </w:rPr>
+              <w:t>了解其他常见的操作系统，并能与Windows系统进行比较，掌握Windows系统的优点与不足</w:t>
+            </w:r>
+          </w:p>
+          <w:p>
+            <w:pPr>
+              <w:pStyle w:val="a5"/>
+              <w:numPr>
+                <w:ilvl w:val="1"/>
+                <w:numId w:val="71"/>
+              </w:numPr>
+              <w:autoSpaceDN w:val="0"/>
+              <w:ind w:firstLineChars="0"/>
+              <w:jc w:val="left"/>
+              <w:textAlignment w:val="center"/>
+              <w:rPr>
+                <w:rFonts w:ascii="宋体" w:hAnsi="宋体" w:hint="eastAsia"/>
+                <w:color w:val="000000"/>
+                <w:sz w:val="24"/>
+              </w:rPr>
+            </w:pPr>
+            <w:r>
+              <w:rPr>
+                <w:rFonts w:ascii="宋体" w:hAnsi="宋体" w:hint="eastAsia"/>
+                <w:color w:val="000000"/>
+                <w:sz w:val="24"/>
+              </w:rPr>
+              <w:t>除了Windows以外，还有哪些常见的操作系统？</w:t>
+            </w:r>
+          </w:p>
+          <w:p>
+            <w:pPr>
+              <w:pStyle w:val="a5"/>
+              <w:numPr>
+                <w:ilvl w:val="1"/>
+                <w:numId w:val="71"/>
+              </w:numPr>
+              <w:autoSpaceDN w:val="0"/>
+              <w:ind w:firstLineChars="0"/>
+              <w:jc w:val="left"/>
+              <w:textAlignment w:val="center"/>
+              <w:rPr>
+                <w:rFonts w:ascii="宋体" w:hAnsi="宋体" w:hint="eastAsia"/>
+                <w:color w:val="000000"/>
+                <w:sz w:val="24"/>
+              </w:rPr>
+            </w:pPr>
+            <w:r>
+              <w:rPr>
+                <w:rFonts w:ascii="宋体" w:hAnsi="宋体" w:hint="eastAsia"/>
+                <w:color w:val="000000"/>
+                <w:sz w:val="24"/>
+              </w:rPr>
+              <w:t>Linux和Unix什么关系？MacOS和Unix什么关系？</w:t>
+            </w:r>
+          </w:p>
+          <w:p>
+            <w:pPr>
+              <w:pStyle w:val="a5"/>
+              <w:numPr>
+                <w:ilvl w:val="0"/>
+                <w:numId w:val="71"/>
+              </w:numPr>
+              <w:autoSpaceDN w:val="0"/>
+              <w:ind w:firstLineChars="0"/>
+              <w:jc w:val="left"/>
+              <w:textAlignment w:val="center"/>
+              <w:rPr>
+                <w:rFonts w:ascii="宋体" w:hAnsi="宋体" w:hint="eastAsia"/>
+                <w:color w:val="000000"/>
+                <w:sz w:val="24"/>
+              </w:rPr>
+            </w:pPr>
+            <w:r>
+              <w:rPr>
+                <w:rFonts w:ascii="宋体" w:hAnsi="宋体" w:hint="eastAsia"/>
+                <w:color w:val="000000"/>
+                <w:sz w:val="24"/>
+              </w:rPr>
+              <w:t>掌握如何检查Windows系统的系统信息</w:t>
+            </w:r>
+          </w:p>
+          <w:p>
+            <w:pPr>
+              <w:pStyle w:val="a5"/>
+              <w:numPr>
+                <w:ilvl w:val="1"/>
+                <w:numId w:val="71"/>
+              </w:numPr>
+              <w:autoSpaceDN w:val="0"/>
+              <w:ind w:firstLineChars="0"/>
+              <w:jc w:val="left"/>
+              <w:textAlignment w:val="center"/>
+              <w:rPr>
+                <w:rFonts w:ascii="宋体" w:hAnsi="宋体" w:hint="eastAsia"/>
+                <w:color w:val="000000"/>
+                <w:sz w:val="24"/>
+              </w:rPr>
+            </w:pPr>
+            <w:r>
+              <w:rPr>
+                <w:rFonts w:ascii="宋体" w:hAnsi="宋体" w:hint="eastAsia"/>
+                <w:color w:val="000000"/>
+                <w:sz w:val="24"/>
+              </w:rPr>
+              <w:t>判断哪些系统信息是我们所需要的</w:t>
+            </w:r>
+          </w:p>
+          <w:p>
+            <w:pPr>
+              <w:pStyle w:val="a5"/>
+              <w:numPr>
+                <w:ilvl w:val="1"/>
+                <w:numId w:val="71"/>
+              </w:numPr>
+              <w:autoSpaceDN w:val="0"/>
+              <w:ind w:firstLineChars="0"/>
+              <w:jc w:val="left"/>
+              <w:textAlignment w:val="center"/>
+              <w:rPr>
+                <w:rFonts w:ascii="宋体" w:hAnsi="宋体" w:hint="eastAsia"/>
+                <w:color w:val="000000"/>
+                <w:sz w:val="24"/>
+              </w:rPr>
+            </w:pPr>
+            <w:r>
+              <w:rPr>
+                <w:rFonts w:ascii="宋体" w:hAnsi="宋体" w:hint="eastAsia"/>
+                <w:color w:val="000000"/>
+                <w:sz w:val="24"/>
+              </w:rPr>
+              <w:t>使用Windows自带的功能检查系统信息</w:t>
+            </w:r>
+          </w:p>
+          <w:p>
+            <w:pPr>
+              <w:pStyle w:val="a5"/>
+              <w:numPr>
+                <w:ilvl w:val="1"/>
+                <w:numId w:val="71"/>
+              </w:numPr>
+              <w:autoSpaceDN w:val="0"/>
+              <w:ind w:firstLineChars="0"/>
+              <w:jc w:val="left"/>
+              <w:textAlignment w:val="center"/>
+              <w:rPr>
+                <w:rFonts w:ascii="宋体" w:hAnsi="宋体"/>
+                <w:color w:val="000000"/>
+                <w:sz w:val="24"/>
+              </w:rPr>
+            </w:pPr>
+            <w:r>
+              <w:rPr>
+                <w:rFonts w:ascii="宋体" w:hAnsi="宋体" w:hint="eastAsia"/>
+                <w:color w:val="000000"/>
+                <w:sz w:val="24"/>
+              </w:rPr>
+              <w:t>使用第三方软件检查系统信息</w:t>
+            </w:r>
+          </w:p>
+        </w:tc>
+        <w:tc>
+          <w:tcPr>
+            <w:tcW w:w="3543" w:type="dxa"/>
+            <w:tcBorders>
+              <w:top w:val="single" w:sz="4" w:space="0" w:color="000000"/>
+              <w:left w:val="single" w:sz="4" w:space="0" w:color="000000"/>
+              <w:bottom w:val="single" w:sz="4" w:space="0" w:color="000000"/>
+              <w:right w:val="single" w:sz="4" w:space="0" w:color="000000"/>
+            </w:tcBorders>
+            <w:vAlign w:val="center"/>
+          </w:tcPr>
+          <w:p>
+            <w:pPr>
+              <w:numPr>
+                <w:ilvl w:val="0"/>
+                <w:numId w:val="76"/>
+              </w:numPr>
+              <w:autoSpaceDN w:val="0"/>
+              <w:jc w:val="left"/>
+              <w:textAlignment w:val="center"/>
+              <w:rPr>
+                <w:rFonts w:ascii="宋体" w:hAnsi="宋体"/>
+                <w:color w:val="000000"/>
+                <w:sz w:val="24"/>
+              </w:rPr>
+            </w:pPr>
+            <w:r>
+              <w:rPr>
+                <w:rFonts w:ascii="宋体" w:hAnsi="宋体" w:hint="eastAsia"/>
+                <w:color w:val="000000"/>
+                <w:sz w:val="24"/>
+              </w:rPr>
+              <w:t>课程回顾（10分钟）</w:t>
+            </w:r>
+          </w:p>
+          <w:p>
+            <w:pPr>
+              <w:numPr>
+                <w:ilvl w:val="0"/>
+                <w:numId w:val="76"/>
+              </w:numPr>
+              <w:autoSpaceDN w:val="0"/>
+              <w:jc w:val="left"/>
+              <w:textAlignment w:val="center"/>
+              <w:rPr>
+                <w:rFonts w:ascii="宋体" w:hAnsi="宋体"/>
+                <w:color w:val="000000"/>
+                <w:sz w:val="24"/>
+              </w:rPr>
+            </w:pPr>
+            <w:r>
+              <w:rPr>
+                <w:rFonts w:ascii="宋体" w:hAnsi="宋体" w:hint="eastAsia"/>
+                <w:color w:val="000000"/>
+                <w:sz w:val="24"/>
+              </w:rPr>
+              <w:t>Windows简介（20分钟）</w:t>
+            </w:r>
+          </w:p>
+          <w:p>
+            <w:pPr>
+              <w:numPr>
+                <w:ilvl w:val="0"/>
+                <w:numId w:val="76"/>
+              </w:numPr>
+              <w:autoSpaceDN w:val="0"/>
+              <w:jc w:val="left"/>
+              <w:textAlignment w:val="center"/>
+              <w:rPr>
+                <w:rFonts w:ascii="宋体" w:hAnsi="宋体"/>
+                <w:color w:val="000000"/>
+                <w:sz w:val="24"/>
+              </w:rPr>
+            </w:pPr>
+            <w:r>
+              <w:rPr>
+                <w:rFonts w:ascii="宋体" w:hAnsi="宋体" w:hint="eastAsia"/>
+                <w:color w:val="000000"/>
+                <w:sz w:val="24"/>
+              </w:rPr>
+              <w:t>查看Windows系统信息（30分钟）</w:t>
+            </w:r>
+          </w:p>
+          <w:p>
+            <w:pPr>
+              <w:numPr>
+                <w:ilvl w:val="0"/>
+                <w:numId w:val="76"/>
+              </w:numPr>
+              <w:autoSpaceDN w:val="0"/>
+              <w:jc w:val="left"/>
+              <w:textAlignment w:val="center"/>
+              <w:rPr>
+                <w:rFonts w:ascii="宋体" w:hAnsi="宋体"/>
+                <w:color w:val="000000"/>
+                <w:sz w:val="24"/>
+              </w:rPr>
+            </w:pPr>
+            <w:r>
+              <w:rPr>
+                <w:rFonts w:ascii="宋体" w:hAnsi="宋体" w:hint="eastAsia"/>
+                <w:color w:val="000000"/>
+                <w:sz w:val="24"/>
+              </w:rPr>
+              <w:t>交互环节（20分钟）</w:t>
+            </w:r>
+          </w:p>
+          <w:p>
+            <w:pPr>
+              <w:pStyle w:val="a5"/>
+              <w:numPr>
+                <w:ilvl w:val="0"/>
+                <w:numId w:val="76"/>
+              </w:numPr>
+              <w:autoSpaceDN w:val="0"/>
+              <w:ind w:firstLineChars="0"/>
+              <w:jc w:val="left"/>
+              <w:textAlignment w:val="center"/>
+              <w:rPr>
+                <w:rFonts w:ascii="宋体" w:hAnsi="宋体"/>
+                <w:color w:val="000000"/>
+                <w:sz w:val="24"/>
+              </w:rPr>
+            </w:pPr>
+            <w:r>
+              <w:rPr>
+                <w:rFonts w:ascii="宋体" w:hAnsi="宋体" w:hint="eastAsia"/>
+                <w:color w:val="000000"/>
+                <w:sz w:val="24"/>
+              </w:rPr>
+              <w:t>总结（10分钟）</w:t>
+            </w:r>
+          </w:p>
+        </w:tc>
+      </w:tr>
+      <w:tr>
+        <w:trPr>
+          <w:trHeight w:val="1005"/>
+        </w:trPr>
+        <w:tc>
+          <w:tcPr>
+            <w:tcW w:w="1668" w:type="dxa"/>
+            <w:tcBorders>
+              <w:top w:val="single" w:sz="4" w:space="0" w:color="000000"/>
+              <w:left w:val="single" w:sz="4" w:space="0" w:color="000000"/>
+              <w:bottom w:val="single" w:sz="4" w:space="0" w:color="000000"/>
+              <w:right w:val="single" w:sz="4" w:space="0" w:color="000000"/>
+            </w:tcBorders>
+            <w:vAlign w:val="center"/>
+          </w:tcPr>
+          <w:p>
+            <w:pPr>
+              <w:autoSpaceDN w:val="0"/>
+              <w:jc w:val="left"/>
+              <w:textAlignment w:val="center"/>
+              <w:rPr>
+                <w:rFonts w:ascii="宋体" w:hAnsi="宋体"/>
+                <w:color w:val="000000"/>
+                <w:sz w:val="24"/>
+              </w:rPr>
+            </w:pPr>
+            <w:r>
+              <w:rPr>
+                <w:rFonts w:ascii="宋体" w:hAnsi="宋体"/>
+                <w:color w:val="000000"/>
+                <w:sz w:val="24"/>
+              </w:rPr>
+              <w:t>教学目的及要求</w:t>
+            </w:r>
+          </w:p>
+        </w:tc>
+        <w:tc>
+          <w:tcPr>
+            <w:tcW w:w="7263" w:type="dxa"/>
+            <w:gridSpan w:val="4"/>
+            <w:tcBorders>
+              <w:top w:val="single" w:sz="4" w:space="0" w:color="000000"/>
+              <w:left w:val="single" w:sz="4" w:space="0" w:color="000000"/>
+              <w:bottom w:val="single" w:sz="4" w:space="0" w:color="000000"/>
+              <w:right w:val="single" w:sz="4" w:space="0" w:color="000000"/>
+            </w:tcBorders>
+            <w:vAlign w:val="center"/>
+          </w:tcPr>
+          <w:p>
+            <w:pPr>
+              <w:pStyle w:val="a5"/>
+              <w:numPr>
+                <w:ilvl w:val="0"/>
+                <w:numId w:val="77"/>
+              </w:numPr>
+              <w:autoSpaceDN w:val="0"/>
+              <w:ind w:firstLineChars="0"/>
+              <w:jc w:val="left"/>
+              <w:textAlignment w:val="center"/>
+              <w:rPr>
+                <w:rFonts w:ascii="宋体" w:hAnsi="宋体" w:hint="eastAsia"/>
+                <w:color w:val="000000"/>
+                <w:sz w:val="24"/>
+              </w:rPr>
+            </w:pPr>
+            <w:r>
+              <w:rPr>
+                <w:rFonts w:ascii="宋体" w:hAnsi="宋体" w:hint="eastAsia"/>
+                <w:color w:val="000000"/>
+                <w:sz w:val="24"/>
+              </w:rPr>
+              <w:t>掌握察看Windows系统信息的各种常见方法</w:t>
+            </w:r>
+          </w:p>
+          <w:p>
+            <w:pPr>
+              <w:pStyle w:val="a5"/>
+              <w:numPr>
+                <w:ilvl w:val="0"/>
+                <w:numId w:val="77"/>
+              </w:numPr>
+              <w:autoSpaceDN w:val="0"/>
+              <w:ind w:firstLineChars="0"/>
+              <w:jc w:val="left"/>
+              <w:textAlignment w:val="center"/>
+              <w:rPr>
+                <w:rFonts w:ascii="宋体" w:hAnsi="宋体"/>
+                <w:color w:val="000000"/>
+                <w:sz w:val="24"/>
+              </w:rPr>
+            </w:pPr>
+            <w:r>
+              <w:rPr>
+                <w:rFonts w:ascii="宋体" w:hAnsi="宋体" w:hint="eastAsia"/>
+                <w:color w:val="000000"/>
+                <w:sz w:val="24"/>
+              </w:rPr>
+              <w:t>掌握常见的几种操作系统，各有什么特点</w:t>
+            </w:r>
+          </w:p>
+          <w:p>
+            <w:pPr>
+              <w:pStyle w:val="a5"/>
+              <w:numPr>
+                <w:ilvl w:val="0"/>
+                <w:numId w:val="77"/>
+              </w:numPr>
+              <w:autoSpaceDN w:val="0"/>
+              <w:ind w:firstLineChars="0"/>
+              <w:jc w:val="left"/>
+              <w:textAlignment w:val="center"/>
+              <w:rPr>
+                <w:rFonts w:ascii="宋体" w:hAnsi="宋体"/>
+                <w:color w:val="000000"/>
+                <w:sz w:val="24"/>
+              </w:rPr>
+            </w:pPr>
+            <w:r>
+              <w:rPr>
+                <w:rFonts w:ascii="宋体" w:hAnsi="宋体" w:hint="eastAsia"/>
+                <w:color w:val="000000"/>
+                <w:sz w:val="24"/>
+              </w:rPr>
+              <w:t>在实验中收集自己所使用的主机上安装的Windows系统信息</w:t>
+            </w:r>
+          </w:p>
+        </w:tc>
+      </w:tr>
+      <w:tr>
+        <w:trPr>
+          <w:trHeight w:val="1035"/>
+        </w:trPr>
+        <w:tc>
+          <w:tcPr>
+            <w:tcW w:w="1668" w:type="dxa"/>
+            <w:tcBorders>
+              <w:top w:val="single" w:sz="4" w:space="0" w:color="000000"/>
+              <w:left w:val="single" w:sz="4" w:space="0" w:color="000000"/>
+              <w:bottom w:val="single" w:sz="4" w:space="0" w:color="000000"/>
+              <w:right w:val="single" w:sz="4" w:space="0" w:color="000000"/>
+            </w:tcBorders>
+            <w:vAlign w:val="center"/>
+          </w:tcPr>
+          <w:p>
+            <w:pPr>
+              <w:autoSpaceDN w:val="0"/>
+              <w:jc w:val="center"/>
+              <w:textAlignment w:val="center"/>
+              <w:rPr>
+                <w:rFonts w:ascii="宋体" w:hAnsi="宋体"/>
+                <w:color w:val="000000"/>
+                <w:sz w:val="24"/>
+              </w:rPr>
+            </w:pPr>
+            <w:r>
+              <w:rPr>
+                <w:rFonts w:ascii="宋体" w:hAnsi="宋体"/>
+                <w:color w:val="000000"/>
+                <w:sz w:val="24"/>
+              </w:rPr>
+              <w:t>教学重点与难点</w:t>
+            </w:r>
+          </w:p>
+        </w:tc>
+        <w:tc>
+          <w:tcPr>
+            <w:tcW w:w="7263" w:type="dxa"/>
+            <w:gridSpan w:val="4"/>
+            <w:tcBorders>
+              <w:top w:val="single" w:sz="4" w:space="0" w:color="000000"/>
+              <w:left w:val="single" w:sz="4" w:space="0" w:color="000000"/>
+              <w:bottom w:val="single" w:sz="4" w:space="0" w:color="000000"/>
+              <w:right w:val="single" w:sz="4" w:space="0" w:color="000000"/>
+            </w:tcBorders>
+            <w:vAlign w:val="center"/>
+          </w:tcPr>
+          <w:p>
+            <w:pPr>
+              <w:pStyle w:val="a5"/>
+              <w:autoSpaceDN w:val="0"/>
+              <w:ind w:left="525" w:firstLineChars="0" w:firstLine="0"/>
+              <w:jc w:val="left"/>
+              <w:textAlignment w:val="center"/>
+              <w:rPr>
+                <w:rFonts w:ascii="宋体" w:hAnsi="宋体"/>
+                <w:color w:val="000000"/>
+                <w:sz w:val="24"/>
+              </w:rPr>
+            </w:pPr>
+            <w:r>
+              <w:rPr>
+                <w:rFonts w:ascii="宋体" w:hAnsi="宋体" w:hint="eastAsia"/>
+                <w:color w:val="000000"/>
+                <w:sz w:val="24"/>
+              </w:rPr>
+              <w:t>重点：掌握Windows操作系统的系统信息的收集方法</w:t>
+            </w:r>
+          </w:p>
+          <w:p>
+            <w:pPr>
+              <w:pStyle w:val="a5"/>
+              <w:autoSpaceDN w:val="0"/>
+              <w:ind w:left="525" w:firstLineChars="0" w:firstLine="0"/>
+              <w:jc w:val="left"/>
+              <w:textAlignment w:val="center"/>
+              <w:rPr>
+                <w:rFonts w:ascii="宋体" w:hAnsi="宋体"/>
+                <w:color w:val="000000"/>
+                <w:sz w:val="24"/>
+              </w:rPr>
+            </w:pPr>
+            <w:r>
+              <w:rPr>
+                <w:rFonts w:ascii="宋体" w:hAnsi="宋体" w:hint="eastAsia"/>
+                <w:color w:val="000000"/>
+                <w:sz w:val="24"/>
+              </w:rPr>
+              <w:t>难点：当操作中出现错误时，应该如何处理</w:t>
+            </w:r>
+          </w:p>
+        </w:tc>
+      </w:tr>
+      <w:tr>
+        <w:trPr>
+          <w:trHeight w:val="990"/>
+        </w:trPr>
+        <w:tc>
+          <w:tcPr>
+            <w:tcW w:w="1668" w:type="dxa"/>
+            <w:tcBorders>
+              <w:top w:val="single" w:sz="4" w:space="0" w:color="000000"/>
+              <w:left w:val="single" w:sz="4" w:space="0" w:color="000000"/>
+              <w:bottom w:val="single" w:sz="4" w:space="0" w:color="000000"/>
+              <w:right w:val="single" w:sz="4" w:space="0" w:color="000000"/>
+            </w:tcBorders>
+            <w:vAlign w:val="center"/>
+          </w:tcPr>
+          <w:p>
+            <w:pPr>
+              <w:autoSpaceDN w:val="0"/>
+              <w:jc w:val="center"/>
+              <w:textAlignment w:val="center"/>
+              <w:rPr>
+                <w:rFonts w:ascii="宋体" w:hAnsi="宋体"/>
+                <w:color w:val="000000"/>
+                <w:sz w:val="24"/>
+              </w:rPr>
+            </w:pPr>
+            <w:r>
+              <w:rPr>
+                <w:rFonts w:ascii="宋体" w:hAnsi="宋体"/>
+                <w:color w:val="000000"/>
+                <w:sz w:val="24"/>
+              </w:rPr>
+              <w:t>教学手段</w:t>
+            </w:r>
+          </w:p>
+        </w:tc>
+        <w:tc>
+          <w:tcPr>
+            <w:tcW w:w="7263" w:type="dxa"/>
+            <w:gridSpan w:val="4"/>
+            <w:tcBorders>
+              <w:top w:val="single" w:sz="4" w:space="0" w:color="000000"/>
+              <w:left w:val="single" w:sz="4" w:space="0" w:color="000000"/>
+              <w:bottom w:val="single" w:sz="4" w:space="0" w:color="000000"/>
+              <w:right w:val="single" w:sz="4" w:space="0" w:color="000000"/>
+            </w:tcBorders>
+            <w:vAlign w:val="center"/>
+          </w:tcPr>
+          <w:p>
+            <w:pPr>
+              <w:autoSpaceDN w:val="0"/>
+              <w:jc w:val="center"/>
+              <w:textAlignment w:val="center"/>
+              <w:rPr>
+                <w:rFonts w:ascii="宋体" w:hAnsi="宋体"/>
+                <w:color w:val="000000"/>
+                <w:sz w:val="24"/>
+              </w:rPr>
+            </w:pPr>
+            <w:r>
+              <w:rPr>
+                <w:rFonts w:ascii="宋体" w:hAnsi="宋体" w:hint="eastAsia"/>
+                <w:color w:val="000000"/>
+                <w:sz w:val="24"/>
+              </w:rPr>
+              <w:t>教师结合幻灯片进行讲解，并在教学机器上进行简单演示</w:t>
+            </w:r>
+          </w:p>
+        </w:tc>
+      </w:tr>
+      <w:tr>
+        <w:trPr>
+          <w:trHeight w:val="930"/>
+        </w:trPr>
+        <w:tc>
+          <w:tcPr>
+            <w:tcW w:w="1668" w:type="dxa"/>
+            <w:tcBorders>
+              <w:top w:val="single" w:sz="4" w:space="0" w:color="000000"/>
+              <w:left w:val="single" w:sz="4" w:space="0" w:color="000000"/>
+              <w:bottom w:val="single" w:sz="4" w:space="0" w:color="000000"/>
+              <w:right w:val="single" w:sz="4" w:space="0" w:color="000000"/>
+            </w:tcBorders>
+            <w:vAlign w:val="center"/>
+          </w:tcPr>
+          <w:p>
+            <w:pPr>
+              <w:autoSpaceDN w:val="0"/>
+              <w:jc w:val="center"/>
+              <w:textAlignment w:val="center"/>
+              <w:rPr>
+                <w:rFonts w:ascii="宋体" w:hAnsi="宋体"/>
+                <w:color w:val="000000"/>
+                <w:sz w:val="24"/>
+              </w:rPr>
+            </w:pPr>
+            <w:r>
+              <w:rPr>
+                <w:rFonts w:ascii="宋体" w:hAnsi="宋体"/>
+                <w:color w:val="000000"/>
+                <w:sz w:val="24"/>
+              </w:rPr>
+              <w:t>课前准备</w:t>
+            </w:r>
+            <w:r>
+              <w:rPr>
+                <w:rFonts w:ascii="宋体" w:hAnsi="宋体"/>
+                <w:color w:val="000000"/>
+                <w:sz w:val="24"/>
+              </w:rPr>
+              <w:br/>
+              <w:t>（参考资料）</w:t>
+            </w:r>
+          </w:p>
+        </w:tc>
+        <w:tc>
+          <w:tcPr>
+            <w:tcW w:w="7263" w:type="dxa"/>
+            <w:gridSpan w:val="4"/>
+            <w:tcBorders>
+              <w:top w:val="single" w:sz="4" w:space="0" w:color="000000"/>
+              <w:left w:val="single" w:sz="4" w:space="0" w:color="000000"/>
+              <w:bottom w:val="single" w:sz="4" w:space="0" w:color="000000"/>
+              <w:right w:val="single" w:sz="4" w:space="0" w:color="000000"/>
+            </w:tcBorders>
+            <w:vAlign w:val="center"/>
+          </w:tcPr>
+          <w:p>
+            <w:pPr>
+              <w:autoSpaceDN w:val="0"/>
+              <w:jc w:val="center"/>
+              <w:textAlignment w:val="center"/>
+              <w:rPr>
+                <w:rFonts w:ascii="宋体" w:hAnsi="宋体"/>
+                <w:color w:val="000000"/>
+                <w:sz w:val="24"/>
+              </w:rPr>
+            </w:pPr>
+            <w:r>
+              <w:rPr>
+                <w:rFonts w:ascii="宋体" w:hAnsi="宋体" w:hint="eastAsia"/>
+                <w:color w:val="000000"/>
+                <w:sz w:val="24"/>
+              </w:rPr>
+              <w:t>VirtualBox或Vmware Workstation等虚拟机软件；</w:t>
+            </w:r>
+          </w:p>
+          <w:p>
+            <w:pPr>
+              <w:autoSpaceDN w:val="0"/>
+              <w:jc w:val="center"/>
+              <w:textAlignment w:val="center"/>
+              <w:rPr>
+                <w:rFonts w:ascii="宋体" w:hAnsi="宋体"/>
+                <w:color w:val="000000"/>
+                <w:sz w:val="24"/>
+              </w:rPr>
+            </w:pPr>
+            <w:r>
+              <w:rPr>
+                <w:rFonts w:ascii="宋体" w:hAnsi="宋体" w:hint="eastAsia"/>
+                <w:color w:val="000000"/>
+                <w:sz w:val="24"/>
+              </w:rPr>
+              <w:t>Windows7操作系统安装镜像文件</w:t>
+            </w:r>
+          </w:p>
+        </w:tc>
+      </w:tr>
+      <w:tr>
+        <w:trPr>
+          <w:trHeight w:val="1550"/>
+        </w:trPr>
+        <w:tc>
+          <w:tcPr>
+            <w:tcW w:w="1668" w:type="dxa"/>
+            <w:tcBorders>
+              <w:top w:val="single" w:sz="4" w:space="0" w:color="000000"/>
+              <w:left w:val="single" w:sz="4" w:space="0" w:color="000000"/>
+              <w:bottom w:val="single" w:sz="4" w:space="0" w:color="000000"/>
+              <w:right w:val="single" w:sz="4" w:space="0" w:color="000000"/>
+            </w:tcBorders>
+            <w:vAlign w:val="center"/>
+          </w:tcPr>
+          <w:p>
+            <w:pPr>
+              <w:autoSpaceDN w:val="0"/>
+              <w:jc w:val="center"/>
+              <w:textAlignment w:val="center"/>
+              <w:rPr>
+                <w:rFonts w:ascii="宋体" w:hAnsi="宋体"/>
+                <w:color w:val="000000"/>
+                <w:sz w:val="24"/>
+              </w:rPr>
+            </w:pPr>
+            <w:r>
+              <w:rPr>
+                <w:rFonts w:ascii="宋体" w:hAnsi="宋体"/>
+                <w:color w:val="000000"/>
+                <w:sz w:val="24"/>
+              </w:rPr>
+              <w:t>板书设计</w:t>
+            </w:r>
+          </w:p>
+        </w:tc>
+        <w:tc>
+          <w:tcPr>
+            <w:tcW w:w="7263" w:type="dxa"/>
+            <w:gridSpan w:val="4"/>
+            <w:tcBorders>
+              <w:top w:val="single" w:sz="4" w:space="0" w:color="000000"/>
+              <w:left w:val="single" w:sz="4" w:space="0" w:color="000000"/>
+              <w:bottom w:val="single" w:sz="4" w:space="0" w:color="000000"/>
+              <w:right w:val="single" w:sz="4" w:space="0" w:color="000000"/>
+            </w:tcBorders>
+            <w:vAlign w:val="center"/>
+          </w:tcPr>
+          <w:p>
+            <w:pPr>
+              <w:autoSpaceDN w:val="0"/>
+              <w:ind w:left="420"/>
+              <w:textAlignment w:val="top"/>
+              <w:rPr>
+                <w:rFonts w:ascii="宋体" w:hAnsi="宋体"/>
+                <w:color w:val="000000"/>
+                <w:sz w:val="24"/>
+              </w:rPr>
+            </w:pPr>
+          </w:p>
+        </w:tc>
+      </w:tr>
+      <w:tr>
+        <w:trPr>
+          <w:trHeight w:val="1401"/>
+        </w:trPr>
+        <w:tc>
+          <w:tcPr>
+            <w:tcW w:w="1668" w:type="dxa"/>
+            <w:tcBorders>
+              <w:top w:val="single" w:sz="4" w:space="0" w:color="000000"/>
+              <w:left w:val="single" w:sz="4" w:space="0" w:color="000000"/>
+              <w:bottom w:val="single" w:sz="4" w:space="0" w:color="000000"/>
+              <w:right w:val="single" w:sz="4" w:space="0" w:color="000000"/>
+            </w:tcBorders>
+            <w:vAlign w:val="center"/>
+          </w:tcPr>
+          <w:p>
+            <w:pPr>
+              <w:autoSpaceDN w:val="0"/>
+              <w:jc w:val="center"/>
+              <w:textAlignment w:val="center"/>
+              <w:rPr>
+                <w:rFonts w:ascii="宋体" w:hAnsi="宋体"/>
+                <w:color w:val="000000"/>
+                <w:sz w:val="24"/>
+              </w:rPr>
+            </w:pPr>
+            <w:r>
+              <w:rPr>
+                <w:rFonts w:ascii="宋体" w:hAnsi="宋体"/>
+                <w:color w:val="000000"/>
+                <w:sz w:val="24"/>
+              </w:rPr>
+              <w:lastRenderedPageBreak/>
+              <w:t>课后小结</w:t>
+            </w:r>
+          </w:p>
+        </w:tc>
+        <w:tc>
+          <w:tcPr>
+            <w:tcW w:w="7263" w:type="dxa"/>
+            <w:gridSpan w:val="4"/>
+            <w:tcBorders>
+              <w:top w:val="single" w:sz="4" w:space="0" w:color="000000"/>
+              <w:left w:val="single" w:sz="4" w:space="0" w:color="000000"/>
+              <w:bottom w:val="single" w:sz="4" w:space="0" w:color="000000"/>
+              <w:right w:val="single" w:sz="4" w:space="0" w:color="000000"/>
+            </w:tcBorders>
+            <w:vAlign w:val="center"/>
+          </w:tcPr>
+          <w:p>
+            <w:pPr>
+              <w:autoSpaceDN w:val="0"/>
+              <w:textAlignment w:val="top"/>
+              <w:rPr>
+                <w:rFonts w:ascii="宋体" w:hAnsi="宋体"/>
+                <w:color w:val="000000"/>
+                <w:sz w:val="24"/>
+              </w:rPr>
+            </w:pPr>
+          </w:p>
+        </w:tc>
+      </w:tr>
+      <w:tr>
+        <w:trPr>
+          <w:trHeight w:val="1471"/>
+        </w:trPr>
+        <w:tc>
+          <w:tcPr>
+            <w:tcW w:w="1668" w:type="dxa"/>
+            <w:tcBorders>
+              <w:top w:val="single" w:sz="4" w:space="0" w:color="000000"/>
+              <w:left w:val="single" w:sz="4" w:space="0" w:color="000000"/>
+              <w:bottom w:val="single" w:sz="4" w:space="0" w:color="000000"/>
+              <w:right w:val="single" w:sz="4" w:space="0" w:color="000000"/>
+            </w:tcBorders>
+            <w:vAlign w:val="center"/>
+          </w:tcPr>
+          <w:p>
+            <w:pPr>
+              <w:autoSpaceDN w:val="0"/>
+              <w:jc w:val="center"/>
+              <w:textAlignment w:val="center"/>
+              <w:rPr>
+                <w:rFonts w:ascii="宋体" w:hAnsi="宋体"/>
+                <w:color w:val="000000"/>
+                <w:sz w:val="24"/>
+              </w:rPr>
+            </w:pPr>
+            <w:r>
+              <w:rPr>
+                <w:rFonts w:ascii="宋体" w:hAnsi="宋体"/>
+                <w:color w:val="000000"/>
+                <w:sz w:val="24"/>
+              </w:rPr>
+              <w:t>作业布置</w:t>
+            </w:r>
+          </w:p>
+        </w:tc>
+        <w:tc>
+          <w:tcPr>
+            <w:tcW w:w="7263" w:type="dxa"/>
+            <w:gridSpan w:val="4"/>
+            <w:tcBorders>
+              <w:top w:val="single" w:sz="4" w:space="0" w:color="000000"/>
+              <w:left w:val="single" w:sz="4" w:space="0" w:color="000000"/>
+              <w:bottom w:val="single" w:sz="4" w:space="0" w:color="000000"/>
+              <w:right w:val="single" w:sz="4" w:space="0" w:color="000000"/>
+            </w:tcBorders>
+            <w:vAlign w:val="center"/>
+          </w:tcPr>
+          <w:p>
+            <w:pPr>
+              <w:autoSpaceDN w:val="0"/>
+              <w:textAlignment w:val="top"/>
+              <w:rPr>
+                <w:rFonts w:ascii="宋体" w:hAnsi="宋体"/>
+                <w:color w:val="000000"/>
+                <w:sz w:val="24"/>
+              </w:rPr>
+            </w:pPr>
+          </w:p>
+        </w:tc>
+      </w:tr>
+      <w:tr>
+        <w:trPr>
+          <w:trHeight w:val="2757"/>
+        </w:trPr>
+        <w:tc>
+          <w:tcPr>
+            <w:tcW w:w="1668" w:type="dxa"/>
+            <w:tcBorders>
+              <w:top w:val="single" w:sz="4" w:space="0" w:color="000000"/>
+              <w:left w:val="single" w:sz="4" w:space="0" w:color="000000"/>
+              <w:bottom w:val="single" w:sz="4" w:space="0" w:color="000000"/>
+              <w:right w:val="single" w:sz="4" w:space="0" w:color="000000"/>
+            </w:tcBorders>
+            <w:vAlign w:val="center"/>
+          </w:tcPr>
+          <w:p>
+            <w:pPr>
+              <w:autoSpaceDN w:val="0"/>
+              <w:jc w:val="center"/>
+              <w:textAlignment w:val="center"/>
+              <w:rPr>
+                <w:rFonts w:ascii="宋体" w:hAnsi="宋体"/>
+                <w:color w:val="000000"/>
+                <w:sz w:val="24"/>
+              </w:rPr>
+            </w:pPr>
+            <w:r>
+              <w:rPr>
+                <w:rFonts w:ascii="宋体" w:hAnsi="宋体"/>
+                <w:color w:val="000000"/>
+                <w:sz w:val="24"/>
+              </w:rPr>
+              <w:t>教学后记</w:t>
+            </w:r>
+            <w:r>
+              <w:rPr>
+                <w:rFonts w:ascii="宋体" w:hAnsi="宋体"/>
+                <w:color w:val="000000"/>
+                <w:sz w:val="24"/>
+              </w:rPr>
+              <w:br/>
+              <w:t>（手写）</w:t>
+            </w:r>
+          </w:p>
+        </w:tc>
+        <w:tc>
+          <w:tcPr>
+            <w:tcW w:w="7263" w:type="dxa"/>
+            <w:gridSpan w:val="4"/>
+            <w:tcBorders>
+              <w:top w:val="single" w:sz="4" w:space="0" w:color="000000"/>
+              <w:left w:val="single" w:sz="4" w:space="0" w:color="000000"/>
+              <w:bottom w:val="single" w:sz="4" w:space="0" w:color="000000"/>
+              <w:right w:val="single" w:sz="4" w:space="0" w:color="000000"/>
+            </w:tcBorders>
+            <w:vAlign w:val="center"/>
+          </w:tcPr>
+          <w:p>
+            <w:pPr>
+              <w:autoSpaceDN w:val="0"/>
+              <w:textAlignment w:val="top"/>
+              <w:rPr>
+                <w:rFonts w:ascii="宋体" w:hAnsi="宋体"/>
+                <w:color w:val="000000"/>
+                <w:sz w:val="24"/>
+              </w:rPr>
+            </w:pPr>
+          </w:p>
+        </w:tc>
+      </w:tr>
+    </w:tbl>
+    <w:p>
+      <w:pPr>
+        <w:widowControl/>
+        <w:jc w:val="left"/>
+      </w:pPr>
+    </w:p>
     <w:p>
       <w:pPr>
         <w:widowControl/>
@@ -3958,7 +5192,7 @@
           <w:noProof/>
           <w:lang w:val="zh-CN"/>
         </w:rPr>
-        <w:t>4</w:t>
+        <w:t>6</w:t>
       </w:r>
     </w:fldSimple>
   </w:p>
@@ -5460,6 +6694,92 @@
     </w:lvl>
   </w:abstractNum>
   <w:abstractNum w:abstractNumId="17">
+    <w:nsid w:val="1EA30B8D"/>
+    <w:multiLevelType w:val="hybridMultilevel"/>
+    <w:tmpl w:val="01BE3A22"/>
+    <w:lvl w:ilvl="0" w:tplc="0409000F">
+      <w:start w:val="1"/>
+      <w:numFmt w:val="decimal"/>
+      <w:lvlText w:val="%1."/>
+      <w:lvlJc w:val="left"/>
+      <w:pPr>
+        <w:ind w:left="525" w:hanging="420"/>
+      </w:pPr>
+    </w:lvl>
+    <w:lvl w:ilvl="1" w:tplc="04090019" w:tentative="1">
+      <w:start w:val="1"/>
+      <w:numFmt w:val="lowerLetter"/>
+      <w:lvlText w:val="%2)"/>
+      <w:lvlJc w:val="left"/>
+      <w:pPr>
+        <w:ind w:left="945" w:hanging="420"/>
+      </w:pPr>
+    </w:lvl>
+    <w:lvl w:ilvl="2" w:tplc="0409001B" w:tentative="1">
+      <w:start w:val="1"/>
+      <w:numFmt w:val="lowerRoman"/>
+      <w:lvlText w:val="%3."/>
+      <w:lvlJc w:val="right"/>
+      <w:pPr>
+        <w:ind w:left="1365" w:hanging="420"/>
+      </w:pPr>
+    </w:lvl>
+    <w:lvl w:ilvl="3" w:tplc="0409000F" w:tentative="1">
+      <w:start w:val="1"/>
+      <w:numFmt w:val="decimal"/>
+      <w:lvlText w:val="%4."/>
+      <w:lvlJc w:val="left"/>
+      <w:pPr>
+        <w:ind w:left="1785" w:hanging="420"/>
+      </w:pPr>
+    </w:lvl>
+    <w:lvl w:ilvl="4" w:tplc="04090019" w:tentative="1">
+      <w:start w:val="1"/>
+      <w:numFmt w:val="lowerLetter"/>
+      <w:lvlText w:val="%5)"/>
+      <w:lvlJc w:val="left"/>
+      <w:pPr>
+        <w:ind w:left="2205" w:hanging="420"/>
+      </w:pPr>
+    </w:lvl>
+    <w:lvl w:ilvl="5" w:tplc="0409001B" w:tentative="1">
+      <w:start w:val="1"/>
+      <w:numFmt w:val="lowerRoman"/>
+      <w:lvlText w:val="%6."/>
+      <w:lvlJc w:val="right"/>
+      <w:pPr>
+        <w:ind w:left="2625" w:hanging="420"/>
+      </w:pPr>
+    </w:lvl>
+    <w:lvl w:ilvl="6" w:tplc="0409000F" w:tentative="1">
+      <w:start w:val="1"/>
+      <w:numFmt w:val="decimal"/>
+      <w:lvlText w:val="%7."/>
+      <w:lvlJc w:val="left"/>
+      <w:pPr>
+        <w:ind w:left="3045" w:hanging="420"/>
+      </w:pPr>
+    </w:lvl>
+    <w:lvl w:ilvl="7" w:tplc="04090019" w:tentative="1">
+      <w:start w:val="1"/>
+      <w:numFmt w:val="lowerLetter"/>
+      <w:lvlText w:val="%8)"/>
+      <w:lvlJc w:val="left"/>
+      <w:pPr>
+        <w:ind w:left="3465" w:hanging="420"/>
+      </w:pPr>
+    </w:lvl>
+    <w:lvl w:ilvl="8" w:tplc="0409001B" w:tentative="1">
+      <w:start w:val="1"/>
+      <w:numFmt w:val="lowerRoman"/>
+      <w:lvlText w:val="%9."/>
+      <w:lvlJc w:val="right"/>
+      <w:pPr>
+        <w:ind w:left="3885" w:hanging="420"/>
+      </w:pPr>
+    </w:lvl>
+  </w:abstractNum>
+  <w:abstractNum w:abstractNumId="18">
     <w:nsid w:val="1F15150C"/>
     <w:multiLevelType w:val="hybridMultilevel"/>
     <w:tmpl w:val="64AEDCB0"/>
@@ -5545,7 +6865,7 @@
       </w:pPr>
     </w:lvl>
   </w:abstractNum>
-  <w:abstractNum w:abstractNumId="18">
+  <w:abstractNum w:abstractNumId="19">
     <w:nsid w:val="20C137DE"/>
     <w:multiLevelType w:val="hybridMultilevel"/>
     <w:tmpl w:val="F65267B2"/>
@@ -5631,7 +6951,7 @@
       </w:pPr>
     </w:lvl>
   </w:abstractNum>
-  <w:abstractNum w:abstractNumId="19">
+  <w:abstractNum w:abstractNumId="20">
     <w:nsid w:val="2183497F"/>
     <w:multiLevelType w:val="hybridMultilevel"/>
     <w:tmpl w:val="716E2584"/>
@@ -5717,7 +7037,7 @@
       </w:pPr>
     </w:lvl>
   </w:abstractNum>
-  <w:abstractNum w:abstractNumId="20">
+  <w:abstractNum w:abstractNumId="21">
     <w:nsid w:val="21D102D0"/>
     <w:multiLevelType w:val="hybridMultilevel"/>
     <w:tmpl w:val="03F2B1B4"/>
@@ -5803,7 +7123,7 @@
       </w:pPr>
     </w:lvl>
   </w:abstractNum>
-  <w:abstractNum w:abstractNumId="21">
+  <w:abstractNum w:abstractNumId="22">
     <w:nsid w:val="21E93155"/>
     <w:multiLevelType w:val="hybridMultilevel"/>
     <w:tmpl w:val="8D883E88"/>
@@ -5889,7 +7209,7 @@
       </w:pPr>
     </w:lvl>
   </w:abstractNum>
-  <w:abstractNum w:abstractNumId="22">
+  <w:abstractNum w:abstractNumId="23">
     <w:nsid w:val="249068D6"/>
     <w:multiLevelType w:val="hybridMultilevel"/>
     <w:tmpl w:val="8056FF00"/>
@@ -5975,7 +7295,7 @@
       </w:pPr>
     </w:lvl>
   </w:abstractNum>
-  <w:abstractNum w:abstractNumId="23">
+  <w:abstractNum w:abstractNumId="24">
     <w:nsid w:val="25C52CE3"/>
     <w:multiLevelType w:val="hybridMultilevel"/>
     <w:tmpl w:val="7A86D046"/>
@@ -6061,7 +7381,7 @@
       </w:pPr>
     </w:lvl>
   </w:abstractNum>
-  <w:abstractNum w:abstractNumId="24">
+  <w:abstractNum w:abstractNumId="25">
     <w:nsid w:val="26FB2164"/>
     <w:multiLevelType w:val="hybridMultilevel"/>
     <w:tmpl w:val="8056FF00"/>
@@ -6147,7 +7467,93 @@
       </w:pPr>
     </w:lvl>
   </w:abstractNum>
-  <w:abstractNum w:abstractNumId="25">
+  <w:abstractNum w:abstractNumId="26">
+    <w:nsid w:val="270D64CA"/>
+    <w:multiLevelType w:val="hybridMultilevel"/>
+    <w:tmpl w:val="C69E13C2"/>
+    <w:lvl w:ilvl="0" w:tplc="0409000F">
+      <w:start w:val="1"/>
+      <w:numFmt w:val="decimal"/>
+      <w:lvlText w:val="%1."/>
+      <w:lvlJc w:val="left"/>
+      <w:pPr>
+        <w:ind w:left="420" w:hanging="420"/>
+      </w:pPr>
+    </w:lvl>
+    <w:lvl w:ilvl="1" w:tplc="04090019" w:tentative="1">
+      <w:start w:val="1"/>
+      <w:numFmt w:val="lowerLetter"/>
+      <w:lvlText w:val="%2)"/>
+      <w:lvlJc w:val="left"/>
+      <w:pPr>
+        <w:ind w:left="840" w:hanging="420"/>
+      </w:pPr>
+    </w:lvl>
+    <w:lvl w:ilvl="2" w:tplc="0409001B" w:tentative="1">
+      <w:start w:val="1"/>
+      <w:numFmt w:val="lowerRoman"/>
+      <w:lvlText w:val="%3."/>
+      <w:lvlJc w:val="right"/>
+      <w:pPr>
+        <w:ind w:left="1260" w:hanging="420"/>
+      </w:pPr>
+    </w:lvl>
+    <w:lvl w:ilvl="3" w:tplc="0409000F" w:tentative="1">
+      <w:start w:val="1"/>
+      <w:numFmt w:val="decimal"/>
+      <w:lvlText w:val="%4."/>
+      <w:lvlJc w:val="left"/>
+      <w:pPr>
+        <w:ind w:left="1680" w:hanging="420"/>
+      </w:pPr>
+    </w:lvl>
+    <w:lvl w:ilvl="4" w:tplc="04090019" w:tentative="1">
+      <w:start w:val="1"/>
+      <w:numFmt w:val="lowerLetter"/>
+      <w:lvlText w:val="%5)"/>
+      <w:lvlJc w:val="left"/>
+      <w:pPr>
+        <w:ind w:left="2100" w:hanging="420"/>
+      </w:pPr>
+    </w:lvl>
+    <w:lvl w:ilvl="5" w:tplc="0409001B" w:tentative="1">
+      <w:start w:val="1"/>
+      <w:numFmt w:val="lowerRoman"/>
+      <w:lvlText w:val="%6."/>
+      <w:lvlJc w:val="right"/>
+      <w:pPr>
+        <w:ind w:left="2520" w:hanging="420"/>
+      </w:pPr>
+    </w:lvl>
+    <w:lvl w:ilvl="6" w:tplc="0409000F" w:tentative="1">
+      <w:start w:val="1"/>
+      <w:numFmt w:val="decimal"/>
+      <w:lvlText w:val="%7."/>
+      <w:lvlJc w:val="left"/>
+      <w:pPr>
+        <w:ind w:left="2940" w:hanging="420"/>
+      </w:pPr>
+    </w:lvl>
+    <w:lvl w:ilvl="7" w:tplc="04090019" w:tentative="1">
+      <w:start w:val="1"/>
+      <w:numFmt w:val="lowerLetter"/>
+      <w:lvlText w:val="%8)"/>
+      <w:lvlJc w:val="left"/>
+      <w:pPr>
+        <w:ind w:left="3360" w:hanging="420"/>
+      </w:pPr>
+    </w:lvl>
+    <w:lvl w:ilvl="8" w:tplc="0409001B" w:tentative="1">
+      <w:start w:val="1"/>
+      <w:numFmt w:val="lowerRoman"/>
+      <w:lvlText w:val="%9."/>
+      <w:lvlJc w:val="right"/>
+      <w:pPr>
+        <w:ind w:left="3780" w:hanging="420"/>
+      </w:pPr>
+    </w:lvl>
+  </w:abstractNum>
+  <w:abstractNum w:abstractNumId="27">
     <w:nsid w:val="2AED0630"/>
     <w:multiLevelType w:val="hybridMultilevel"/>
     <w:tmpl w:val="D4DA51F8"/>
@@ -6233,7 +7639,7 @@
       </w:pPr>
     </w:lvl>
   </w:abstractNum>
-  <w:abstractNum w:abstractNumId="26">
+  <w:abstractNum w:abstractNumId="28">
     <w:nsid w:val="2C450C55"/>
     <w:multiLevelType w:val="hybridMultilevel"/>
     <w:tmpl w:val="931ADDEE"/>
@@ -6319,7 +7725,93 @@
       </w:pPr>
     </w:lvl>
   </w:abstractNum>
-  <w:abstractNum w:abstractNumId="27">
+  <w:abstractNum w:abstractNumId="29">
+    <w:nsid w:val="2D431E05"/>
+    <w:multiLevelType w:val="hybridMultilevel"/>
+    <w:tmpl w:val="B4E666EA"/>
+    <w:lvl w:ilvl="0" w:tplc="0409000F">
+      <w:start w:val="1"/>
+      <w:numFmt w:val="decimal"/>
+      <w:lvlText w:val="%1."/>
+      <w:lvlJc w:val="left"/>
+      <w:pPr>
+        <w:ind w:left="525" w:hanging="420"/>
+      </w:pPr>
+    </w:lvl>
+    <w:lvl w:ilvl="1" w:tplc="04090019" w:tentative="1">
+      <w:start w:val="1"/>
+      <w:numFmt w:val="lowerLetter"/>
+      <w:lvlText w:val="%2)"/>
+      <w:lvlJc w:val="left"/>
+      <w:pPr>
+        <w:ind w:left="945" w:hanging="420"/>
+      </w:pPr>
+    </w:lvl>
+    <w:lvl w:ilvl="2" w:tplc="0409001B" w:tentative="1">
+      <w:start w:val="1"/>
+      <w:numFmt w:val="lowerRoman"/>
+      <w:lvlText w:val="%3."/>
+      <w:lvlJc w:val="right"/>
+      <w:pPr>
+        <w:ind w:left="1365" w:hanging="420"/>
+      </w:pPr>
+    </w:lvl>
+    <w:lvl w:ilvl="3" w:tplc="0409000F" w:tentative="1">
+      <w:start w:val="1"/>
+      <w:numFmt w:val="decimal"/>
+      <w:lvlText w:val="%4."/>
+      <w:lvlJc w:val="left"/>
+      <w:pPr>
+        <w:ind w:left="1785" w:hanging="420"/>
+      </w:pPr>
+    </w:lvl>
+    <w:lvl w:ilvl="4" w:tplc="04090019" w:tentative="1">
+      <w:start w:val="1"/>
+      <w:numFmt w:val="lowerLetter"/>
+      <w:lvlText w:val="%5)"/>
+      <w:lvlJc w:val="left"/>
+      <w:pPr>
+        <w:ind w:left="2205" w:hanging="420"/>
+      </w:pPr>
+    </w:lvl>
+    <w:lvl w:ilvl="5" w:tplc="0409001B" w:tentative="1">
+      <w:start w:val="1"/>
+      <w:numFmt w:val="lowerRoman"/>
+      <w:lvlText w:val="%6."/>
+      <w:lvlJc w:val="right"/>
+      <w:pPr>
+        <w:ind w:left="2625" w:hanging="420"/>
+      </w:pPr>
+    </w:lvl>
+    <w:lvl w:ilvl="6" w:tplc="0409000F" w:tentative="1">
+      <w:start w:val="1"/>
+      <w:numFmt w:val="decimal"/>
+      <w:lvlText w:val="%7."/>
+      <w:lvlJc w:val="left"/>
+      <w:pPr>
+        <w:ind w:left="3045" w:hanging="420"/>
+      </w:pPr>
+    </w:lvl>
+    <w:lvl w:ilvl="7" w:tplc="04090019" w:tentative="1">
+      <w:start w:val="1"/>
+      <w:numFmt w:val="lowerLetter"/>
+      <w:lvlText w:val="%8)"/>
+      <w:lvlJc w:val="left"/>
+      <w:pPr>
+        <w:ind w:left="3465" w:hanging="420"/>
+      </w:pPr>
+    </w:lvl>
+    <w:lvl w:ilvl="8" w:tplc="0409001B" w:tentative="1">
+      <w:start w:val="1"/>
+      <w:numFmt w:val="lowerRoman"/>
+      <w:lvlText w:val="%9."/>
+      <w:lvlJc w:val="right"/>
+      <w:pPr>
+        <w:ind w:left="3885" w:hanging="420"/>
+      </w:pPr>
+    </w:lvl>
+  </w:abstractNum>
+  <w:abstractNum w:abstractNumId="30">
     <w:nsid w:val="2EC61622"/>
     <w:multiLevelType w:val="hybridMultilevel"/>
     <w:tmpl w:val="875C42A6"/>
@@ -6405,7 +7897,7 @@
       </w:pPr>
     </w:lvl>
   </w:abstractNum>
-  <w:abstractNum w:abstractNumId="28">
+  <w:abstractNum w:abstractNumId="31">
     <w:nsid w:val="302077B0"/>
     <w:multiLevelType w:val="hybridMultilevel"/>
     <w:tmpl w:val="F81A8F8A"/>
@@ -6491,7 +7983,7 @@
       </w:pPr>
     </w:lvl>
   </w:abstractNum>
-  <w:abstractNum w:abstractNumId="29">
+  <w:abstractNum w:abstractNumId="32">
     <w:nsid w:val="30DE6CF5"/>
     <w:multiLevelType w:val="hybridMultilevel"/>
     <w:tmpl w:val="B8DEBE68"/>
@@ -6580,7 +8072,7 @@
       </w:pPr>
     </w:lvl>
   </w:abstractNum>
-  <w:abstractNum w:abstractNumId="30">
+  <w:abstractNum w:abstractNumId="33">
     <w:nsid w:val="339F1000"/>
     <w:multiLevelType w:val="hybridMultilevel"/>
     <w:tmpl w:val="796805B6"/>
@@ -6666,7 +8158,7 @@
       </w:pPr>
     </w:lvl>
   </w:abstractNum>
-  <w:abstractNum w:abstractNumId="31">
+  <w:abstractNum w:abstractNumId="34">
     <w:nsid w:val="33BF702F"/>
     <w:multiLevelType w:val="hybridMultilevel"/>
     <w:tmpl w:val="10E209A6"/>
@@ -6806,7 +8298,7 @@
       </w:rPr>
     </w:lvl>
   </w:abstractNum>
-  <w:abstractNum w:abstractNumId="32">
+  <w:abstractNum w:abstractNumId="35">
     <w:nsid w:val="34E277B1"/>
     <w:multiLevelType w:val="hybridMultilevel"/>
     <w:tmpl w:val="1ED08CAC"/>
@@ -6892,7 +8384,7 @@
       </w:pPr>
     </w:lvl>
   </w:abstractNum>
-  <w:abstractNum w:abstractNumId="33">
+  <w:abstractNum w:abstractNumId="36">
     <w:nsid w:val="387C3E7F"/>
     <w:multiLevelType w:val="hybridMultilevel"/>
     <w:tmpl w:val="8D883E88"/>
@@ -6978,7 +8470,7 @@
       </w:pPr>
     </w:lvl>
   </w:abstractNum>
-  <w:abstractNum w:abstractNumId="34">
+  <w:abstractNum w:abstractNumId="37">
     <w:nsid w:val="38AB2B44"/>
     <w:multiLevelType w:val="hybridMultilevel"/>
     <w:tmpl w:val="999C73A8"/>
@@ -7064,7 +8556,7 @@
       </w:pPr>
     </w:lvl>
   </w:abstractNum>
-  <w:abstractNum w:abstractNumId="35">
+  <w:abstractNum w:abstractNumId="38">
     <w:nsid w:val="39926896"/>
     <w:multiLevelType w:val="hybridMultilevel"/>
     <w:tmpl w:val="45F0665C"/>
@@ -7150,7 +8642,7 @@
       </w:pPr>
     </w:lvl>
   </w:abstractNum>
-  <w:abstractNum w:abstractNumId="36">
+  <w:abstractNum w:abstractNumId="39">
     <w:nsid w:val="3C111545"/>
     <w:multiLevelType w:val="hybridMultilevel"/>
     <w:tmpl w:val="35B8240E"/>
@@ -7236,7 +8728,7 @@
       </w:pPr>
     </w:lvl>
   </w:abstractNum>
-  <w:abstractNum w:abstractNumId="37">
+  <w:abstractNum w:abstractNumId="40">
     <w:nsid w:val="3DBB6946"/>
     <w:multiLevelType w:val="hybridMultilevel"/>
     <w:tmpl w:val="999C73A8"/>
@@ -7322,7 +8814,7 @@
       </w:pPr>
     </w:lvl>
   </w:abstractNum>
-  <w:abstractNum w:abstractNumId="38">
+  <w:abstractNum w:abstractNumId="41">
     <w:nsid w:val="3F95793D"/>
     <w:multiLevelType w:val="hybridMultilevel"/>
     <w:tmpl w:val="684A42C2"/>
@@ -7408,7 +8900,7 @@
       </w:pPr>
     </w:lvl>
   </w:abstractNum>
-  <w:abstractNum w:abstractNumId="39">
+  <w:abstractNum w:abstractNumId="42">
     <w:nsid w:val="40DE4AEC"/>
     <w:multiLevelType w:val="hybridMultilevel"/>
     <w:tmpl w:val="01BE3A22"/>
@@ -7494,7 +8986,7 @@
       </w:pPr>
     </w:lvl>
   </w:abstractNum>
-  <w:abstractNum w:abstractNumId="40">
+  <w:abstractNum w:abstractNumId="43">
     <w:nsid w:val="44F93571"/>
     <w:multiLevelType w:val="hybridMultilevel"/>
     <w:tmpl w:val="9BDA6632"/>
@@ -7580,7 +9072,7 @@
       </w:pPr>
     </w:lvl>
   </w:abstractNum>
-  <w:abstractNum w:abstractNumId="41">
+  <w:abstractNum w:abstractNumId="44">
     <w:nsid w:val="44FA7487"/>
     <w:multiLevelType w:val="hybridMultilevel"/>
     <w:tmpl w:val="560EA9D0"/>
@@ -7666,7 +9158,7 @@
       </w:pPr>
     </w:lvl>
   </w:abstractNum>
-  <w:abstractNum w:abstractNumId="42">
+  <w:abstractNum w:abstractNumId="45">
     <w:nsid w:val="44FE0A2B"/>
     <w:multiLevelType w:val="hybridMultilevel"/>
     <w:tmpl w:val="A88C7898"/>
@@ -7752,7 +9244,7 @@
       </w:pPr>
     </w:lvl>
   </w:abstractNum>
-  <w:abstractNum w:abstractNumId="43">
+  <w:abstractNum w:abstractNumId="46">
     <w:nsid w:val="4A543817"/>
     <w:multiLevelType w:val="hybridMultilevel"/>
     <w:tmpl w:val="3594CD82"/>
@@ -7838,7 +9330,7 @@
       </w:pPr>
     </w:lvl>
   </w:abstractNum>
-  <w:abstractNum w:abstractNumId="44">
+  <w:abstractNum w:abstractNumId="47">
     <w:nsid w:val="4AD50CA9"/>
     <w:multiLevelType w:val="hybridMultilevel"/>
     <w:tmpl w:val="A686D122"/>
@@ -7924,7 +9416,7 @@
       </w:pPr>
     </w:lvl>
   </w:abstractNum>
-  <w:abstractNum w:abstractNumId="45">
+  <w:abstractNum w:abstractNumId="48">
     <w:nsid w:val="4CBD3FA8"/>
     <w:multiLevelType w:val="hybridMultilevel"/>
     <w:tmpl w:val="B4E666EA"/>
@@ -7937,7 +9429,7 @@
         <w:ind w:left="525" w:hanging="420"/>
       </w:pPr>
     </w:lvl>
-    <w:lvl w:ilvl="1" w:tplc="04090019" w:tentative="1">
+    <w:lvl w:ilvl="1" w:tplc="04090019">
       <w:start w:val="1"/>
       <w:numFmt w:val="lowerLetter"/>
       <w:lvlText w:val="%2)"/>
@@ -8010,7 +9502,7 @@
       </w:pPr>
     </w:lvl>
   </w:abstractNum>
-  <w:abstractNum w:abstractNumId="46">
+  <w:abstractNum w:abstractNumId="49">
     <w:nsid w:val="51B73215"/>
     <w:multiLevelType w:val="hybridMultilevel"/>
     <w:tmpl w:val="FFEED1F6"/>
@@ -8096,7 +9588,7 @@
       </w:pPr>
     </w:lvl>
   </w:abstractNum>
-  <w:abstractNum w:abstractNumId="47">
+  <w:abstractNum w:abstractNumId="50">
     <w:nsid w:val="533D1D51"/>
     <w:multiLevelType w:val="hybridMultilevel"/>
     <w:tmpl w:val="F34C4670"/>
@@ -8182,7 +9674,7 @@
       </w:pPr>
     </w:lvl>
   </w:abstractNum>
-  <w:abstractNum w:abstractNumId="48">
+  <w:abstractNum w:abstractNumId="51">
     <w:nsid w:val="53495508"/>
     <w:multiLevelType w:val="hybridMultilevel"/>
     <w:tmpl w:val="9A1C9E8A"/>
@@ -8268,7 +9760,7 @@
       </w:pPr>
     </w:lvl>
   </w:abstractNum>
-  <w:abstractNum w:abstractNumId="49">
+  <w:abstractNum w:abstractNumId="52">
     <w:nsid w:val="5405139A"/>
     <w:multiLevelType w:val="hybridMultilevel"/>
     <w:tmpl w:val="4E0ECE36"/>
@@ -8354,7 +9846,7 @@
       </w:pPr>
     </w:lvl>
   </w:abstractNum>
-  <w:abstractNum w:abstractNumId="50">
+  <w:abstractNum w:abstractNumId="53">
     <w:nsid w:val="545339FF"/>
     <w:multiLevelType w:val="hybridMultilevel"/>
     <w:tmpl w:val="45C60D5A"/>
@@ -8440,7 +9932,7 @@
       </w:pPr>
     </w:lvl>
   </w:abstractNum>
-  <w:abstractNum w:abstractNumId="51">
+  <w:abstractNum w:abstractNumId="54">
     <w:nsid w:val="561827DA"/>
     <w:multiLevelType w:val="hybridMultilevel"/>
     <w:tmpl w:val="716E2584"/>
@@ -8526,7 +10018,7 @@
       </w:pPr>
     </w:lvl>
   </w:abstractNum>
-  <w:abstractNum w:abstractNumId="52">
+  <w:abstractNum w:abstractNumId="55">
     <w:nsid w:val="56AB19CE"/>
     <w:multiLevelType w:val="hybridMultilevel"/>
     <w:tmpl w:val="684A42C2"/>
@@ -8612,7 +10104,7 @@
       </w:pPr>
     </w:lvl>
   </w:abstractNum>
-  <w:abstractNum w:abstractNumId="53">
+  <w:abstractNum w:abstractNumId="56">
     <w:nsid w:val="57860659"/>
     <w:multiLevelType w:val="hybridMultilevel"/>
     <w:tmpl w:val="D3804F96"/>
@@ -8698,7 +10190,7 @@
       </w:pPr>
     </w:lvl>
   </w:abstractNum>
-  <w:abstractNum w:abstractNumId="54">
+  <w:abstractNum w:abstractNumId="57">
     <w:nsid w:val="58283BA0"/>
     <w:multiLevelType w:val="hybridMultilevel"/>
     <w:tmpl w:val="60B2F1C8"/>
@@ -8784,7 +10276,7 @@
       </w:pPr>
     </w:lvl>
   </w:abstractNum>
-  <w:abstractNum w:abstractNumId="55">
+  <w:abstractNum w:abstractNumId="58">
     <w:nsid w:val="5B230853"/>
     <w:multiLevelType w:val="hybridMultilevel"/>
     <w:tmpl w:val="1D6C0076"/>
@@ -8870,7 +10362,7 @@
       </w:pPr>
     </w:lvl>
   </w:abstractNum>
-  <w:abstractNum w:abstractNumId="56">
+  <w:abstractNum w:abstractNumId="59">
     <w:nsid w:val="5C5B50AD"/>
     <w:multiLevelType w:val="hybridMultilevel"/>
     <w:tmpl w:val="9A1C9E8A"/>
@@ -8956,7 +10448,7 @@
       </w:pPr>
     </w:lvl>
   </w:abstractNum>
-  <w:abstractNum w:abstractNumId="57">
+  <w:abstractNum w:abstractNumId="60">
     <w:nsid w:val="5CD92FD1"/>
     <w:multiLevelType w:val="hybridMultilevel"/>
     <w:tmpl w:val="45C60D5A"/>
@@ -9042,7 +10534,7 @@
       </w:pPr>
     </w:lvl>
   </w:abstractNum>
-  <w:abstractNum w:abstractNumId="58">
+  <w:abstractNum w:abstractNumId="61">
     <w:nsid w:val="5D821EAF"/>
     <w:multiLevelType w:val="hybridMultilevel"/>
     <w:tmpl w:val="1346EC5C"/>
@@ -9128,7 +10620,7 @@
       </w:pPr>
     </w:lvl>
   </w:abstractNum>
-  <w:abstractNum w:abstractNumId="59">
+  <w:abstractNum w:abstractNumId="62">
     <w:nsid w:val="5E6F0D8D"/>
     <w:multiLevelType w:val="hybridMultilevel"/>
     <w:tmpl w:val="0C8E286C"/>
@@ -9214,7 +10706,7 @@
       </w:pPr>
     </w:lvl>
   </w:abstractNum>
-  <w:abstractNum w:abstractNumId="60">
+  <w:abstractNum w:abstractNumId="63">
     <w:nsid w:val="6046372E"/>
     <w:multiLevelType w:val="hybridMultilevel"/>
     <w:tmpl w:val="5FD62C4E"/>
@@ -9300,7 +10792,7 @@
       </w:pPr>
     </w:lvl>
   </w:abstractNum>
-  <w:abstractNum w:abstractNumId="61">
+  <w:abstractNum w:abstractNumId="64">
     <w:nsid w:val="61B81268"/>
     <w:multiLevelType w:val="hybridMultilevel"/>
     <w:tmpl w:val="54EAE8A6"/>
@@ -9386,7 +10878,7 @@
       </w:pPr>
     </w:lvl>
   </w:abstractNum>
-  <w:abstractNum w:abstractNumId="62">
+  <w:abstractNum w:abstractNumId="65">
     <w:nsid w:val="62621B38"/>
     <w:multiLevelType w:val="hybridMultilevel"/>
     <w:tmpl w:val="03F2B1B4"/>
@@ -9472,7 +10964,7 @@
       </w:pPr>
     </w:lvl>
   </w:abstractNum>
-  <w:abstractNum w:abstractNumId="63">
+  <w:abstractNum w:abstractNumId="66">
     <w:nsid w:val="63D360DE"/>
     <w:multiLevelType w:val="hybridMultilevel"/>
     <w:tmpl w:val="019C1356"/>
@@ -9558,7 +11050,7 @@
       </w:pPr>
     </w:lvl>
   </w:abstractNum>
-  <w:abstractNum w:abstractNumId="64">
+  <w:abstractNum w:abstractNumId="67">
     <w:nsid w:val="657632DD"/>
     <w:multiLevelType w:val="hybridMultilevel"/>
     <w:tmpl w:val="A9B64BBC"/>
@@ -9644,7 +11136,7 @@
       </w:pPr>
     </w:lvl>
   </w:abstractNum>
-  <w:abstractNum w:abstractNumId="65">
+  <w:abstractNum w:abstractNumId="68">
     <w:nsid w:val="670575A8"/>
     <w:multiLevelType w:val="hybridMultilevel"/>
     <w:tmpl w:val="45F0665C"/>
@@ -9730,7 +11222,7 @@
       </w:pPr>
     </w:lvl>
   </w:abstractNum>
-  <w:abstractNum w:abstractNumId="66">
+  <w:abstractNum w:abstractNumId="69">
     <w:nsid w:val="673111D9"/>
     <w:multiLevelType w:val="hybridMultilevel"/>
     <w:tmpl w:val="54EAE8A6"/>
@@ -9816,7 +11308,7 @@
       </w:pPr>
     </w:lvl>
   </w:abstractNum>
-  <w:abstractNum w:abstractNumId="67">
+  <w:abstractNum w:abstractNumId="70">
     <w:nsid w:val="69884967"/>
     <w:multiLevelType w:val="hybridMultilevel"/>
     <w:tmpl w:val="A9B64BBC"/>
@@ -9902,7 +11394,7 @@
       </w:pPr>
     </w:lvl>
   </w:abstractNum>
-  <w:abstractNum w:abstractNumId="68">
+  <w:abstractNum w:abstractNumId="71">
     <w:nsid w:val="6BEB633F"/>
     <w:multiLevelType w:val="hybridMultilevel"/>
     <w:tmpl w:val="952AD4DE"/>
@@ -9988,7 +11480,93 @@
       </w:pPr>
     </w:lvl>
   </w:abstractNum>
-  <w:abstractNum w:abstractNumId="69">
+  <w:abstractNum w:abstractNumId="72">
+    <w:nsid w:val="6DD71A64"/>
+    <w:multiLevelType w:val="hybridMultilevel"/>
+    <w:tmpl w:val="01BE3A22"/>
+    <w:lvl w:ilvl="0" w:tplc="0409000F">
+      <w:start w:val="1"/>
+      <w:numFmt w:val="decimal"/>
+      <w:lvlText w:val="%1."/>
+      <w:lvlJc w:val="left"/>
+      <w:pPr>
+        <w:ind w:left="525" w:hanging="420"/>
+      </w:pPr>
+    </w:lvl>
+    <w:lvl w:ilvl="1" w:tplc="04090019" w:tentative="1">
+      <w:start w:val="1"/>
+      <w:numFmt w:val="lowerLetter"/>
+      <w:lvlText w:val="%2)"/>
+      <w:lvlJc w:val="left"/>
+      <w:pPr>
+        <w:ind w:left="945" w:hanging="420"/>
+      </w:pPr>
+    </w:lvl>
+    <w:lvl w:ilvl="2" w:tplc="0409001B" w:tentative="1">
+      <w:start w:val="1"/>
+      <w:numFmt w:val="lowerRoman"/>
+      <w:lvlText w:val="%3."/>
+      <w:lvlJc w:val="right"/>
+      <w:pPr>
+        <w:ind w:left="1365" w:hanging="420"/>
+      </w:pPr>
+    </w:lvl>
+    <w:lvl w:ilvl="3" w:tplc="0409000F" w:tentative="1">
+      <w:start w:val="1"/>
+      <w:numFmt w:val="decimal"/>
+      <w:lvlText w:val="%4."/>
+      <w:lvlJc w:val="left"/>
+      <w:pPr>
+        <w:ind w:left="1785" w:hanging="420"/>
+      </w:pPr>
+    </w:lvl>
+    <w:lvl w:ilvl="4" w:tplc="04090019" w:tentative="1">
+      <w:start w:val="1"/>
+      <w:numFmt w:val="lowerLetter"/>
+      <w:lvlText w:val="%5)"/>
+      <w:lvlJc w:val="left"/>
+      <w:pPr>
+        <w:ind w:left="2205" w:hanging="420"/>
+      </w:pPr>
+    </w:lvl>
+    <w:lvl w:ilvl="5" w:tplc="0409001B" w:tentative="1">
+      <w:start w:val="1"/>
+      <w:numFmt w:val="lowerRoman"/>
+      <w:lvlText w:val="%6."/>
+      <w:lvlJc w:val="right"/>
+      <w:pPr>
+        <w:ind w:left="2625" w:hanging="420"/>
+      </w:pPr>
+    </w:lvl>
+    <w:lvl w:ilvl="6" w:tplc="0409000F" w:tentative="1">
+      <w:start w:val="1"/>
+      <w:numFmt w:val="decimal"/>
+      <w:lvlText w:val="%7."/>
+      <w:lvlJc w:val="left"/>
+      <w:pPr>
+        <w:ind w:left="3045" w:hanging="420"/>
+      </w:pPr>
+    </w:lvl>
+    <w:lvl w:ilvl="7" w:tplc="04090019" w:tentative="1">
+      <w:start w:val="1"/>
+      <w:numFmt w:val="lowerLetter"/>
+      <w:lvlText w:val="%8)"/>
+      <w:lvlJc w:val="left"/>
+      <w:pPr>
+        <w:ind w:left="3465" w:hanging="420"/>
+      </w:pPr>
+    </w:lvl>
+    <w:lvl w:ilvl="8" w:tplc="0409001B" w:tentative="1">
+      <w:start w:val="1"/>
+      <w:numFmt w:val="lowerRoman"/>
+      <w:lvlText w:val="%9."/>
+      <w:lvlJc w:val="right"/>
+      <w:pPr>
+        <w:ind w:left="3885" w:hanging="420"/>
+      </w:pPr>
+    </w:lvl>
+  </w:abstractNum>
+  <w:abstractNum w:abstractNumId="73">
     <w:nsid w:val="72922E06"/>
     <w:multiLevelType w:val="hybridMultilevel"/>
     <w:tmpl w:val="CC0EEBF4"/>
@@ -10128,7 +11706,7 @@
       </w:rPr>
     </w:lvl>
   </w:abstractNum>
-  <w:abstractNum w:abstractNumId="70">
+  <w:abstractNum w:abstractNumId="74">
     <w:nsid w:val="73891BBB"/>
     <w:multiLevelType w:val="hybridMultilevel"/>
     <w:tmpl w:val="0F70AB90"/>
@@ -10214,7 +11792,7 @@
       </w:pPr>
     </w:lvl>
   </w:abstractNum>
-  <w:abstractNum w:abstractNumId="71">
+  <w:abstractNum w:abstractNumId="75">
     <w:nsid w:val="76BD78C3"/>
     <w:multiLevelType w:val="hybridMultilevel"/>
     <w:tmpl w:val="22A67BEE"/>
@@ -10300,7 +11878,7 @@
       </w:pPr>
     </w:lvl>
   </w:abstractNum>
-  <w:abstractNum w:abstractNumId="72">
+  <w:abstractNum w:abstractNumId="76">
     <w:nsid w:val="7FE674E7"/>
     <w:multiLevelType w:val="hybridMultilevel"/>
     <w:tmpl w:val="36B88F72"/>
@@ -10387,31 +11965,31 @@
     </w:lvl>
   </w:abstractNum>
   <w:num w:numId="1">
-    <w:abstractNumId w:val="57"/>
+    <w:abstractNumId w:val="60"/>
   </w:num>
   <w:num w:numId="2">
-    <w:abstractNumId w:val="50"/>
+    <w:abstractNumId w:val="53"/>
   </w:num>
   <w:num w:numId="3">
-    <w:abstractNumId w:val="60"/>
+    <w:abstractNumId w:val="63"/>
   </w:num>
   <w:num w:numId="4">
-    <w:abstractNumId w:val="22"/>
+    <w:abstractNumId w:val="23"/>
   </w:num>
   <w:num w:numId="5">
+    <w:abstractNumId w:val="25"/>
+  </w:num>
+  <w:num w:numId="6">
     <w:abstractNumId w:val="24"/>
   </w:num>
-  <w:num w:numId="6">
-    <w:abstractNumId w:val="23"/>
-  </w:num>
   <w:num w:numId="7">
-    <w:abstractNumId w:val="28"/>
+    <w:abstractNumId w:val="31"/>
   </w:num>
   <w:num w:numId="8">
-    <w:abstractNumId w:val="17"/>
+    <w:abstractNumId w:val="18"/>
   </w:num>
   <w:num w:numId="9">
-    <w:abstractNumId w:val="26"/>
+    <w:abstractNumId w:val="28"/>
   </w:num>
   <w:num w:numId="10">
     <w:abstractNumId w:val="14"/>
@@ -10420,49 +11998,49 @@
     <w:abstractNumId w:val="11"/>
   </w:num>
   <w:num w:numId="12">
-    <w:abstractNumId w:val="32"/>
+    <w:abstractNumId w:val="35"/>
   </w:num>
   <w:num w:numId="13">
     <w:abstractNumId w:val="4"/>
   </w:num>
   <w:num w:numId="14">
-    <w:abstractNumId w:val="63"/>
+    <w:abstractNumId w:val="66"/>
   </w:num>
   <w:num w:numId="15">
-    <w:abstractNumId w:val="61"/>
+    <w:abstractNumId w:val="64"/>
   </w:num>
   <w:num w:numId="16">
-    <w:abstractNumId w:val="66"/>
+    <w:abstractNumId w:val="69"/>
   </w:num>
   <w:num w:numId="17">
-    <w:abstractNumId w:val="59"/>
+    <w:abstractNumId w:val="62"/>
   </w:num>
   <w:num w:numId="18">
-    <w:abstractNumId w:val="30"/>
+    <w:abstractNumId w:val="33"/>
   </w:num>
   <w:num w:numId="19">
+    <w:abstractNumId w:val="70"/>
+  </w:num>
+  <w:num w:numId="20">
     <w:abstractNumId w:val="67"/>
   </w:num>
-  <w:num w:numId="20">
-    <w:abstractNumId w:val="64"/>
-  </w:num>
   <w:num w:numId="21">
-    <w:abstractNumId w:val="69"/>
+    <w:abstractNumId w:val="73"/>
   </w:num>
   <w:num w:numId="22">
-    <w:abstractNumId w:val="31"/>
+    <w:abstractNumId w:val="34"/>
   </w:num>
   <w:num w:numId="23">
-    <w:abstractNumId w:val="49"/>
+    <w:abstractNumId w:val="52"/>
   </w:num>
   <w:num w:numId="24">
-    <w:abstractNumId w:val="36"/>
+    <w:abstractNumId w:val="39"/>
   </w:num>
   <w:num w:numId="25">
     <w:abstractNumId w:val="12"/>
   </w:num>
   <w:num w:numId="26">
-    <w:abstractNumId w:val="29"/>
+    <w:abstractNumId w:val="32"/>
   </w:num>
   <w:num w:numId="27">
     <w:abstractNumId w:val="6"/>
@@ -10471,31 +12049,31 @@
     <w:abstractNumId w:val="0"/>
   </w:num>
   <w:num w:numId="29">
-    <w:abstractNumId w:val="18"/>
+    <w:abstractNumId w:val="19"/>
   </w:num>
   <w:num w:numId="30">
-    <w:abstractNumId w:val="46"/>
+    <w:abstractNumId w:val="49"/>
   </w:num>
   <w:num w:numId="31">
-    <w:abstractNumId w:val="58"/>
+    <w:abstractNumId w:val="61"/>
   </w:num>
   <w:num w:numId="32">
     <w:abstractNumId w:val="13"/>
   </w:num>
   <w:num w:numId="33">
-    <w:abstractNumId w:val="48"/>
+    <w:abstractNumId w:val="51"/>
   </w:num>
   <w:num w:numId="34">
-    <w:abstractNumId w:val="56"/>
+    <w:abstractNumId w:val="59"/>
   </w:num>
   <w:num w:numId="35">
-    <w:abstractNumId w:val="44"/>
+    <w:abstractNumId w:val="47"/>
   </w:num>
   <w:num w:numId="36">
-    <w:abstractNumId w:val="42"/>
+    <w:abstractNumId w:val="45"/>
   </w:num>
   <w:num w:numId="37">
-    <w:abstractNumId w:val="55"/>
+    <w:abstractNumId w:val="58"/>
   </w:num>
   <w:num w:numId="38">
     <w:abstractNumId w:val="2"/>
@@ -10504,106 +12082,118 @@
     <w:abstractNumId w:val="8"/>
   </w:num>
   <w:num w:numId="40">
-    <w:abstractNumId w:val="41"/>
+    <w:abstractNumId w:val="44"/>
   </w:num>
   <w:num w:numId="41">
     <w:abstractNumId w:val="15"/>
   </w:num>
   <w:num w:numId="42">
-    <w:abstractNumId w:val="25"/>
+    <w:abstractNumId w:val="27"/>
   </w:num>
   <w:num w:numId="43">
     <w:abstractNumId w:val="9"/>
   </w:num>
   <w:num w:numId="44">
-    <w:abstractNumId w:val="53"/>
+    <w:abstractNumId w:val="56"/>
   </w:num>
   <w:num w:numId="45">
-    <w:abstractNumId w:val="65"/>
+    <w:abstractNumId w:val="68"/>
   </w:num>
   <w:num w:numId="46">
-    <w:abstractNumId w:val="35"/>
+    <w:abstractNumId w:val="38"/>
   </w:num>
   <w:num w:numId="47">
     <w:abstractNumId w:val="16"/>
   </w:num>
   <w:num w:numId="48">
-    <w:abstractNumId w:val="72"/>
+    <w:abstractNumId w:val="76"/>
   </w:num>
   <w:num w:numId="49">
-    <w:abstractNumId w:val="37"/>
+    <w:abstractNumId w:val="40"/>
   </w:num>
   <w:num w:numId="50">
-    <w:abstractNumId w:val="34"/>
+    <w:abstractNumId w:val="37"/>
   </w:num>
   <w:num w:numId="51">
     <w:abstractNumId w:val="7"/>
   </w:num>
   <w:num w:numId="52">
-    <w:abstractNumId w:val="47"/>
+    <w:abstractNumId w:val="50"/>
   </w:num>
   <w:num w:numId="53">
-    <w:abstractNumId w:val="52"/>
+    <w:abstractNumId w:val="55"/>
   </w:num>
   <w:num w:numId="54">
-    <w:abstractNumId w:val="38"/>
+    <w:abstractNumId w:val="41"/>
   </w:num>
   <w:num w:numId="55">
-    <w:abstractNumId w:val="43"/>
+    <w:abstractNumId w:val="46"/>
   </w:num>
   <w:num w:numId="56">
-    <w:abstractNumId w:val="54"/>
+    <w:abstractNumId w:val="57"/>
   </w:num>
   <w:num w:numId="57">
     <w:abstractNumId w:val="1"/>
   </w:num>
   <w:num w:numId="58">
-    <w:abstractNumId w:val="68"/>
+    <w:abstractNumId w:val="71"/>
   </w:num>
   <w:num w:numId="59">
-    <w:abstractNumId w:val="40"/>
+    <w:abstractNumId w:val="43"/>
   </w:num>
   <w:num w:numId="60">
     <w:abstractNumId w:val="10"/>
   </w:num>
   <w:num w:numId="61">
+    <w:abstractNumId w:val="22"/>
+  </w:num>
+  <w:num w:numId="62">
+    <w:abstractNumId w:val="36"/>
+  </w:num>
+  <w:num w:numId="63">
+    <w:abstractNumId w:val="75"/>
+  </w:num>
+  <w:num w:numId="64">
+    <w:abstractNumId w:val="74"/>
+  </w:num>
+  <w:num w:numId="65">
+    <w:abstractNumId w:val="20"/>
+  </w:num>
+  <w:num w:numId="66">
+    <w:abstractNumId w:val="54"/>
+  </w:num>
+  <w:num w:numId="67">
     <w:abstractNumId w:val="21"/>
   </w:num>
-  <w:num w:numId="62">
-    <w:abstractNumId w:val="33"/>
-  </w:num>
-  <w:num w:numId="63">
-    <w:abstractNumId w:val="71"/>
-  </w:num>
-  <w:num w:numId="64">
-    <w:abstractNumId w:val="70"/>
-  </w:num>
-  <w:num w:numId="65">
-    <w:abstractNumId w:val="19"/>
-  </w:num>
-  <w:num w:numId="66">
-    <w:abstractNumId w:val="51"/>
-  </w:num>
-  <w:num w:numId="67">
-    <w:abstractNumId w:val="20"/>
-  </w:num>
   <w:num w:numId="68">
-    <w:abstractNumId w:val="62"/>
+    <w:abstractNumId w:val="65"/>
   </w:num>
   <w:num w:numId="69">
-    <w:abstractNumId w:val="27"/>
+    <w:abstractNumId w:val="30"/>
   </w:num>
   <w:num w:numId="70">
     <w:abstractNumId w:val="3"/>
   </w:num>
   <w:num w:numId="71">
-    <w:abstractNumId w:val="45"/>
+    <w:abstractNumId w:val="48"/>
   </w:num>
   <w:num w:numId="72">
     <w:abstractNumId w:val="5"/>
   </w:num>
   <w:num w:numId="73">
-    <w:abstractNumId w:val="39"/>
+    <w:abstractNumId w:val="42"/>
+  </w:num>
+  <w:num w:numId="74">
+    <w:abstractNumId w:val="29"/>
+  </w:num>
+  <w:num w:numId="75">
+    <w:abstractNumId w:val="72"/>
+  </w:num>
+  <w:num w:numId="76">
+    <w:abstractNumId w:val="26"/>
+  </w:num>
+  <w:num w:numId="77">
+    <w:abstractNumId w:val="17"/>
   </w:num>
   <w:numIdMacAtCleanup w:val="68"/>
 </w:numbering>
@@ -10775,12 +12365,16 @@
   </w:style>
   <w:style w:type="character" w:default="1" w:styleId="a0">
     <w:name w:val="Default Paragraph Font"/>
+    <w:uiPriority w:val="1"/>
+    <w:semiHidden/>
+    <w:unhideWhenUsed/>
   </w:style>
   <w:style w:type="table" w:default="1" w:styleId="a1">
     <w:name w:val="Normal Table"/>
     <w:uiPriority w:val="99"/>
     <w:semiHidden/>
     <w:unhideWhenUsed/>
+    <w:qFormat/>
     <w:tblPr>
       <w:tblInd w:w="0" w:type="dxa"/>
       <w:tblCellMar>
@@ -10800,6 +12394,7 @@
   <w:style w:type="paragraph" w:styleId="a3">
     <w:name w:val="header"/>
     <w:basedOn w:val="a"/>
+    <w:rsid w:val="00C1290E"/>
     <w:pPr>
       <w:pBdr>
         <w:top w:val="none" w:sz="0" w:space="1" w:color="auto"/>
@@ -10822,6 +12417,7 @@
     <w:basedOn w:val="a"/>
     <w:link w:val="Char"/>
     <w:uiPriority w:val="99"/>
+    <w:rsid w:val="00C1290E"/>
     <w:pPr>
       <w:tabs>
         <w:tab w:val="center" w:pos="4153"/>
